--- a/HW1_Jackson/Report/HW1_report.docx
+++ b/HW1_Jackson/Report/HW1_report.docx
@@ -116,7 +116,41 @@
           <w:color w:val="333333"/>
           <w:szCs w:val="20"/>
         </w:rPr>
-        <w:t>Rank &amp; Accuracy (as of 9/11/16): 6, 0.76</w:t>
+        <w:t>Ra</w:t>
+      </w:r>
+      <w:r>
+        <w:rPr>
+          <w:rFonts w:ascii="Times New Roman" w:eastAsia="Times New Roman" w:hAnsi="Times New Roman" w:cs="Times New Roman"/>
+          <w:color w:val="333333"/>
+          <w:szCs w:val="20"/>
+        </w:rPr>
+        <w:t>n</w:t>
+      </w:r>
+      <w:r>
+        <w:rPr>
+          <w:rFonts w:ascii="Times New Roman" w:eastAsia="Times New Roman" w:hAnsi="Times New Roman" w:cs="Times New Roman"/>
+          <w:color w:val="333333"/>
+          <w:szCs w:val="20"/>
+        </w:rPr>
+        <w:t>k &amp; Accuracy (as of 9/19</w:t>
+      </w:r>
+      <w:bookmarkStart w:id="0" w:name="_GoBack"/>
+      <w:bookmarkEnd w:id="0"/>
+      <w:r>
+        <w:rPr>
+          <w:rFonts w:ascii="Times New Roman" w:eastAsia="Times New Roman" w:hAnsi="Times New Roman" w:cs="Times New Roman"/>
+          <w:color w:val="333333"/>
+          <w:szCs w:val="20"/>
+        </w:rPr>
+        <w:t>/16): 11</w:t>
+      </w:r>
+      <w:r>
+        <w:rPr>
+          <w:rFonts w:ascii="Times New Roman" w:eastAsia="Times New Roman" w:hAnsi="Times New Roman" w:cs="Times New Roman"/>
+          <w:color w:val="333333"/>
+          <w:szCs w:val="20"/>
+        </w:rPr>
+        <w:t>, 0.76</w:t>
       </w:r>
     </w:p>
     <w:p>
@@ -125,13 +159,15 @@
         <w:spacing w:before="100" w:beforeAutospacing="1" w:after="75" w:line="240" w:lineRule="auto"/>
         <w:rPr>
           <w:rFonts w:ascii="Times New Roman" w:eastAsia="Times New Roman" w:hAnsi="Times New Roman" w:cs="Times New Roman"/>
-          <w:color w:val="333333"/>
-          <w:szCs w:val="20"/>
-        </w:rPr>
-      </w:pPr>
-      <w:r>
-        <w:rPr>
-          <w:rFonts w:ascii="Times New Roman" w:eastAsia="Times New Roman" w:hAnsi="Times New Roman" w:cs="Times New Roman"/>
+          <w:b/>
+          <w:color w:val="333333"/>
+          <w:szCs w:val="20"/>
+        </w:rPr>
+      </w:pPr>
+      <w:r>
+        <w:rPr>
+          <w:rFonts w:ascii="Times New Roman" w:eastAsia="Times New Roman" w:hAnsi="Times New Roman" w:cs="Times New Roman"/>
+          <w:b/>
           <w:color w:val="333333"/>
           <w:szCs w:val="20"/>
         </w:rPr>
@@ -148,6 +184,40 @@
           <w:szCs w:val="20"/>
         </w:rPr>
       </w:pPr>
+      <w:r>
+        <w:rPr>
+          <w:rFonts w:ascii="Times New Roman" w:eastAsia="Times New Roman" w:hAnsi="Times New Roman" w:cs="Times New Roman"/>
+          <w:color w:val="333333"/>
+          <w:szCs w:val="20"/>
+        </w:rPr>
+        <w:t>My approac</w:t>
+      </w:r>
+      <w:r>
+        <w:rPr>
+          <w:rFonts w:ascii="Times New Roman" w:eastAsia="Times New Roman" w:hAnsi="Times New Roman" w:cs="Times New Roman"/>
+          <w:color w:val="333333"/>
+          <w:szCs w:val="20"/>
+        </w:rPr>
+        <w:t xml:space="preserve">h is broken up into two parts: preprocessing and classification using the k-nearest </w:t>
+      </w:r>
+      <w:proofErr w:type="gramStart"/>
+      <w:r>
+        <w:rPr>
+          <w:rFonts w:ascii="Times New Roman" w:eastAsia="Times New Roman" w:hAnsi="Times New Roman" w:cs="Times New Roman"/>
+          <w:color w:val="333333"/>
+          <w:szCs w:val="20"/>
+        </w:rPr>
+        <w:t>neighbors</w:t>
+      </w:r>
+      <w:proofErr w:type="gramEnd"/>
+      <w:r>
+        <w:rPr>
+          <w:rFonts w:ascii="Times New Roman" w:eastAsia="Times New Roman" w:hAnsi="Times New Roman" w:cs="Times New Roman"/>
+          <w:color w:val="333333"/>
+          <w:szCs w:val="20"/>
+        </w:rPr>
+        <w:t xml:space="preserve"> algorithm. </w:t>
+      </w:r>
     </w:p>
     <w:p>
       <w:pPr>
@@ -155,38 +225,1921 @@
         <w:spacing w:before="100" w:beforeAutospacing="1" w:after="75" w:line="240" w:lineRule="auto"/>
         <w:rPr>
           <w:rFonts w:ascii="Times New Roman" w:eastAsia="Times New Roman" w:hAnsi="Times New Roman" w:cs="Times New Roman"/>
-          <w:color w:val="333333"/>
-          <w:szCs w:val="20"/>
-        </w:rPr>
-      </w:pPr>
-      <w:r>
-        <w:rPr>
-          <w:rFonts w:ascii="Times New Roman" w:eastAsia="Times New Roman" w:hAnsi="Times New Roman" w:cs="Times New Roman"/>
-          <w:color w:val="333333"/>
-          <w:szCs w:val="20"/>
-        </w:rPr>
-        <w:t>Methodology of Choosing the Approach and Associated Parameters</w:t>
+          <w:i/>
+          <w:color w:val="333333"/>
+          <w:szCs w:val="20"/>
+        </w:rPr>
+      </w:pPr>
+      <w:r>
+        <w:rPr>
+          <w:rFonts w:ascii="Times New Roman" w:eastAsia="Times New Roman" w:hAnsi="Times New Roman" w:cs="Times New Roman"/>
+          <w:i/>
+          <w:color w:val="333333"/>
+          <w:szCs w:val="20"/>
+        </w:rPr>
+        <w:t>Preprocessing</w:t>
       </w:r>
     </w:p>
     <w:p>
       <w:pPr>
         <w:shd w:val="clear" w:color="auto" w:fill="FFFFFF"/>
-        <w:spacing w:before="100" w:beforeAutospacing="1" w:after="75" w:line="240" w:lineRule="auto"/>
-        <w:rPr>
-          <w:rFonts w:ascii="Times New Roman" w:eastAsia="Times New Roman" w:hAnsi="Times New Roman" w:cs="Times New Roman"/>
-          <w:color w:val="333333"/>
-          <w:szCs w:val="20"/>
-        </w:rPr>
-      </w:pPr>
+        <w:spacing w:line="240" w:lineRule="auto"/>
+        <w:rPr>
+          <w:rFonts w:ascii="Times New Roman" w:eastAsia="Times New Roman" w:hAnsi="Times New Roman" w:cs="Times New Roman"/>
+          <w:color w:val="333333"/>
+          <w:szCs w:val="20"/>
+        </w:rPr>
+      </w:pPr>
+      <w:r>
+        <w:rPr>
+          <w:rFonts w:ascii="Times New Roman" w:eastAsia="Times New Roman" w:hAnsi="Times New Roman" w:cs="Times New Roman"/>
+          <w:color w:val="333333"/>
+          <w:szCs w:val="20"/>
+        </w:rPr>
+        <w:t>For the preprocessing step, existing li</w:t>
+      </w:r>
+      <w:r>
+        <w:rPr>
+          <w:rFonts w:ascii="Times New Roman" w:eastAsia="Times New Roman" w:hAnsi="Times New Roman" w:cs="Times New Roman"/>
+          <w:color w:val="333333"/>
+          <w:szCs w:val="20"/>
+        </w:rPr>
+        <w:t>braries</w:t>
+      </w:r>
+      <w:r>
+        <w:rPr>
+          <w:rFonts w:ascii="Times New Roman" w:eastAsia="Times New Roman" w:hAnsi="Times New Roman" w:cs="Times New Roman"/>
+          <w:color w:val="333333"/>
+          <w:szCs w:val="20"/>
+        </w:rPr>
+        <w:t xml:space="preserve"> were used</w:t>
+      </w:r>
+      <w:r>
+        <w:rPr>
+          <w:rFonts w:ascii="Times New Roman" w:eastAsia="Times New Roman" w:hAnsi="Times New Roman" w:cs="Times New Roman"/>
+          <w:color w:val="333333"/>
+          <w:szCs w:val="20"/>
+        </w:rPr>
+        <w:t xml:space="preserve"> for most of the work. To start, </w:t>
+      </w:r>
+      <w:r>
+        <w:rPr>
+          <w:rFonts w:ascii="Times New Roman" w:eastAsia="Times New Roman" w:hAnsi="Times New Roman" w:cs="Times New Roman"/>
+          <w:color w:val="333333"/>
+          <w:szCs w:val="20"/>
+        </w:rPr>
+        <w:t>the train and test files were loaded</w:t>
+      </w:r>
+      <w:r>
+        <w:rPr>
+          <w:rFonts w:ascii="Times New Roman" w:eastAsia="Times New Roman" w:hAnsi="Times New Roman" w:cs="Times New Roman"/>
+          <w:color w:val="333333"/>
+          <w:szCs w:val="20"/>
+        </w:rPr>
+        <w:t xml:space="preserve"> using P</w:t>
+      </w:r>
+      <w:r>
+        <w:rPr>
+          <w:rFonts w:ascii="Times New Roman" w:eastAsia="Times New Roman" w:hAnsi="Times New Roman" w:cs="Times New Roman"/>
+          <w:color w:val="333333"/>
+          <w:szCs w:val="20"/>
+        </w:rPr>
+        <w:t>andas. I</w:t>
+      </w:r>
+      <w:r>
+        <w:rPr>
+          <w:rFonts w:ascii="Times New Roman" w:eastAsia="Times New Roman" w:hAnsi="Times New Roman" w:cs="Times New Roman"/>
+          <w:color w:val="333333"/>
+          <w:szCs w:val="20"/>
+        </w:rPr>
+        <w:t xml:space="preserve"> then</w:t>
+      </w:r>
+      <w:r>
+        <w:rPr>
+          <w:rFonts w:ascii="Times New Roman" w:eastAsia="Times New Roman" w:hAnsi="Times New Roman" w:cs="Times New Roman"/>
+          <w:color w:val="333333"/>
+          <w:szCs w:val="20"/>
+        </w:rPr>
+        <w:t xml:space="preserve"> </w:t>
+      </w:r>
+      <w:r>
+        <w:rPr>
+          <w:rFonts w:ascii="Times New Roman" w:eastAsia="Times New Roman" w:hAnsi="Times New Roman" w:cs="Times New Roman"/>
+          <w:color w:val="333333"/>
+          <w:szCs w:val="20"/>
+        </w:rPr>
+        <w:t>dropped</w:t>
+      </w:r>
+      <w:r>
+        <w:rPr>
+          <w:rFonts w:ascii="Times New Roman" w:eastAsia="Times New Roman" w:hAnsi="Times New Roman" w:cs="Times New Roman"/>
+          <w:color w:val="333333"/>
+          <w:szCs w:val="20"/>
+        </w:rPr>
+        <w:t xml:space="preserve"> the training samples with missing text to reduce noise</w:t>
+      </w:r>
+      <w:r>
+        <w:rPr>
+          <w:rFonts w:ascii="Times New Roman" w:eastAsia="Times New Roman" w:hAnsi="Times New Roman" w:cs="Times New Roman"/>
+          <w:color w:val="333333"/>
+          <w:szCs w:val="20"/>
+        </w:rPr>
+        <w:t xml:space="preserve">. </w:t>
+      </w:r>
+      <w:r>
+        <w:rPr>
+          <w:rFonts w:ascii="Times New Roman" w:eastAsia="Times New Roman" w:hAnsi="Times New Roman" w:cs="Times New Roman"/>
+          <w:color w:val="333333"/>
+          <w:szCs w:val="20"/>
+        </w:rPr>
+        <w:t>P</w:t>
+      </w:r>
+      <w:r>
+        <w:rPr>
+          <w:rFonts w:ascii="Times New Roman" w:eastAsia="Times New Roman" w:hAnsi="Times New Roman" w:cs="Times New Roman"/>
+          <w:color w:val="333333"/>
+          <w:szCs w:val="20"/>
+        </w:rPr>
+        <w:t xml:space="preserve">andas’ </w:t>
+      </w:r>
+      <w:proofErr w:type="spellStart"/>
+      <w:r>
+        <w:rPr>
+          <w:rFonts w:ascii="Times New Roman" w:eastAsia="Times New Roman" w:hAnsi="Times New Roman" w:cs="Times New Roman"/>
+          <w:color w:val="333333"/>
+          <w:szCs w:val="20"/>
+        </w:rPr>
+        <w:t>read_table</w:t>
+      </w:r>
+      <w:proofErr w:type="spellEnd"/>
+      <w:r>
+        <w:rPr>
+          <w:rFonts w:ascii="Times New Roman" w:eastAsia="Times New Roman" w:hAnsi="Times New Roman" w:cs="Times New Roman"/>
+          <w:color w:val="333333"/>
+          <w:szCs w:val="20"/>
+        </w:rPr>
+        <w:t xml:space="preserve"> function </w:t>
+      </w:r>
+      <w:r>
+        <w:rPr>
+          <w:rFonts w:ascii="Times New Roman" w:eastAsia="Times New Roman" w:hAnsi="Times New Roman" w:cs="Times New Roman"/>
+          <w:color w:val="333333"/>
+          <w:szCs w:val="20"/>
+        </w:rPr>
+        <w:t xml:space="preserve">was used </w:t>
+      </w:r>
+      <w:r>
+        <w:rPr>
+          <w:rFonts w:ascii="Times New Roman" w:eastAsia="Times New Roman" w:hAnsi="Times New Roman" w:cs="Times New Roman"/>
+          <w:color w:val="333333"/>
+          <w:szCs w:val="20"/>
+        </w:rPr>
+        <w:t>for reading in the data since it had a parameter for reading empty lines.</w:t>
+      </w:r>
+      <w:r>
+        <w:rPr>
+          <w:rFonts w:ascii="Times New Roman" w:eastAsia="Times New Roman" w:hAnsi="Times New Roman" w:cs="Times New Roman"/>
+          <w:color w:val="333333"/>
+          <w:szCs w:val="20"/>
+        </w:rPr>
+        <w:t xml:space="preserve"> </w:t>
+      </w:r>
     </w:p>
     <w:p>
-      <w:bookmarkStart w:id="0" w:name="_GoBack"/>
-      <w:bookmarkEnd w:id="0"/>
+      <w:pPr>
+        <w:shd w:val="clear" w:color="auto" w:fill="FFFFFF"/>
+        <w:spacing w:line="240" w:lineRule="auto"/>
+        <w:rPr>
+          <w:rFonts w:ascii="Times New Roman" w:eastAsia="Times New Roman" w:hAnsi="Times New Roman" w:cs="Times New Roman"/>
+          <w:color w:val="333333"/>
+          <w:szCs w:val="20"/>
+        </w:rPr>
+      </w:pPr>
+      <w:r>
+        <w:rPr>
+          <w:rFonts w:ascii="Times New Roman" w:eastAsia="Times New Roman" w:hAnsi="Times New Roman" w:cs="Times New Roman"/>
+          <w:color w:val="333333"/>
+          <w:szCs w:val="20"/>
+        </w:rPr>
+        <w:t xml:space="preserve">Once the train </w:t>
+      </w:r>
+      <w:r>
+        <w:rPr>
+          <w:rFonts w:ascii="Times New Roman" w:eastAsia="Times New Roman" w:hAnsi="Times New Roman" w:cs="Times New Roman"/>
+          <w:color w:val="333333"/>
+          <w:szCs w:val="20"/>
+        </w:rPr>
+        <w:t>and test data</w:t>
+      </w:r>
+      <w:r>
+        <w:rPr>
+          <w:rFonts w:ascii="Times New Roman" w:eastAsia="Times New Roman" w:hAnsi="Times New Roman" w:cs="Times New Roman"/>
+          <w:color w:val="333333"/>
+          <w:szCs w:val="20"/>
+        </w:rPr>
+        <w:t xml:space="preserve"> were read </w:t>
+      </w:r>
+      <w:r>
+        <w:rPr>
+          <w:rFonts w:ascii="Times New Roman" w:eastAsia="Times New Roman" w:hAnsi="Times New Roman" w:cs="Times New Roman"/>
+          <w:color w:val="333333"/>
+          <w:szCs w:val="20"/>
+        </w:rPr>
+        <w:t>in, I be</w:t>
+      </w:r>
+      <w:r>
+        <w:rPr>
+          <w:rFonts w:ascii="Times New Roman" w:eastAsia="Times New Roman" w:hAnsi="Times New Roman" w:cs="Times New Roman"/>
+          <w:color w:val="333333"/>
+          <w:szCs w:val="20"/>
+        </w:rPr>
+        <w:t xml:space="preserve">gan processing the text. </w:t>
+      </w:r>
+      <w:r>
+        <w:rPr>
+          <w:rFonts w:ascii="Times New Roman" w:eastAsia="Times New Roman" w:hAnsi="Times New Roman" w:cs="Times New Roman"/>
+          <w:color w:val="333333"/>
+          <w:szCs w:val="20"/>
+        </w:rPr>
+        <w:t>The</w:t>
+      </w:r>
+      <w:r>
+        <w:rPr>
+          <w:rFonts w:ascii="Times New Roman" w:eastAsia="Times New Roman" w:hAnsi="Times New Roman" w:cs="Times New Roman"/>
+          <w:color w:val="333333"/>
+          <w:szCs w:val="20"/>
+        </w:rPr>
+        <w:t xml:space="preserve"> </w:t>
+      </w:r>
+      <w:r>
+        <w:rPr>
+          <w:rFonts w:ascii="Times New Roman" w:eastAsia="Times New Roman" w:hAnsi="Times New Roman" w:cs="Times New Roman"/>
+          <w:color w:val="333333"/>
+          <w:szCs w:val="20"/>
+        </w:rPr>
+        <w:t>pre</w:t>
+      </w:r>
+      <w:r>
+        <w:rPr>
+          <w:rFonts w:ascii="Times New Roman" w:eastAsia="Times New Roman" w:hAnsi="Times New Roman" w:cs="Times New Roman"/>
+          <w:color w:val="333333"/>
+          <w:szCs w:val="20"/>
+        </w:rPr>
+        <w:t>processing()</w:t>
+      </w:r>
+      <w:r>
+        <w:rPr>
+          <w:rFonts w:ascii="Times New Roman" w:eastAsia="Times New Roman" w:hAnsi="Times New Roman" w:cs="Times New Roman"/>
+          <w:color w:val="333333"/>
+          <w:szCs w:val="20"/>
+        </w:rPr>
+        <w:t xml:space="preserve"> function</w:t>
+      </w:r>
+      <w:r>
+        <w:rPr>
+          <w:rFonts w:ascii="Times New Roman" w:eastAsia="Times New Roman" w:hAnsi="Times New Roman" w:cs="Times New Roman"/>
+          <w:color w:val="333333"/>
+          <w:szCs w:val="20"/>
+        </w:rPr>
+        <w:t xml:space="preserve"> I defined</w:t>
+      </w:r>
+      <w:r>
+        <w:rPr>
+          <w:rFonts w:ascii="Times New Roman" w:eastAsia="Times New Roman" w:hAnsi="Times New Roman" w:cs="Times New Roman"/>
+          <w:color w:val="333333"/>
+          <w:szCs w:val="20"/>
+        </w:rPr>
+        <w:t xml:space="preserve"> </w:t>
+      </w:r>
+      <w:r>
+        <w:rPr>
+          <w:rFonts w:ascii="Times New Roman" w:eastAsia="Times New Roman" w:hAnsi="Times New Roman" w:cs="Times New Roman"/>
+          <w:color w:val="333333"/>
+          <w:szCs w:val="20"/>
+        </w:rPr>
+        <w:t xml:space="preserve">iterates through each line in a file and does the following: </w:t>
+      </w:r>
+      <w:r>
+        <w:rPr>
+          <w:rFonts w:ascii="Times New Roman" w:eastAsia="Times New Roman" w:hAnsi="Times New Roman" w:cs="Times New Roman"/>
+          <w:color w:val="333333"/>
+          <w:szCs w:val="20"/>
+        </w:rPr>
+        <w:t xml:space="preserve">change </w:t>
+      </w:r>
+      <w:r>
+        <w:rPr>
+          <w:rFonts w:ascii="Times New Roman" w:eastAsia="Times New Roman" w:hAnsi="Times New Roman" w:cs="Times New Roman"/>
+          <w:color w:val="333333"/>
+          <w:szCs w:val="20"/>
+        </w:rPr>
+        <w:t>all instances of a digit</w:t>
+      </w:r>
+      <w:r>
+        <w:rPr>
+          <w:rFonts w:ascii="Times New Roman" w:eastAsia="Times New Roman" w:hAnsi="Times New Roman" w:cs="Times New Roman"/>
+          <w:color w:val="333333"/>
+          <w:szCs w:val="20"/>
+        </w:rPr>
+        <w:t xml:space="preserve">, from one through five, </w:t>
+      </w:r>
+      <w:r>
+        <w:rPr>
+          <w:rFonts w:ascii="Times New Roman" w:eastAsia="Times New Roman" w:hAnsi="Times New Roman" w:cs="Times New Roman"/>
+          <w:color w:val="333333"/>
+          <w:szCs w:val="20"/>
+        </w:rPr>
+        <w:t xml:space="preserve">next to the word “star” or “stars” to </w:t>
+      </w:r>
+      <w:r>
+        <w:rPr>
+          <w:rFonts w:ascii="Times New Roman" w:eastAsia="Times New Roman" w:hAnsi="Times New Roman" w:cs="Times New Roman"/>
+          <w:color w:val="333333"/>
+          <w:szCs w:val="20"/>
+        </w:rPr>
+        <w:t>a word and combine the two words into a one word string (e.g. “1 star” changed to “</w:t>
+      </w:r>
+      <w:proofErr w:type="spellStart"/>
+      <w:r>
+        <w:rPr>
+          <w:rFonts w:ascii="Times New Roman" w:eastAsia="Times New Roman" w:hAnsi="Times New Roman" w:cs="Times New Roman"/>
+          <w:color w:val="333333"/>
+          <w:szCs w:val="20"/>
+        </w:rPr>
+        <w:t>onestar</w:t>
+      </w:r>
+      <w:proofErr w:type="spellEnd"/>
+      <w:r>
+        <w:rPr>
+          <w:rFonts w:ascii="Times New Roman" w:eastAsia="Times New Roman" w:hAnsi="Times New Roman" w:cs="Times New Roman"/>
+          <w:color w:val="333333"/>
+          <w:szCs w:val="20"/>
+        </w:rPr>
+        <w:t>”)</w:t>
+      </w:r>
+      <w:r>
+        <w:rPr>
+          <w:rFonts w:ascii="Times New Roman" w:eastAsia="Times New Roman" w:hAnsi="Times New Roman" w:cs="Times New Roman"/>
+          <w:color w:val="333333"/>
+          <w:szCs w:val="20"/>
+        </w:rPr>
+        <w:t xml:space="preserve">; </w:t>
+      </w:r>
+      <w:r>
+        <w:rPr>
+          <w:rFonts w:ascii="Times New Roman" w:eastAsia="Times New Roman" w:hAnsi="Times New Roman" w:cs="Times New Roman"/>
+          <w:color w:val="333333"/>
+          <w:szCs w:val="20"/>
+        </w:rPr>
+        <w:t>tokenize sentences</w:t>
+      </w:r>
+      <w:r>
+        <w:rPr>
+          <w:rFonts w:ascii="Times New Roman" w:eastAsia="Times New Roman" w:hAnsi="Times New Roman" w:cs="Times New Roman"/>
+          <w:color w:val="333333"/>
+          <w:szCs w:val="20"/>
+        </w:rPr>
+        <w:t>;</w:t>
+      </w:r>
+      <w:r>
+        <w:rPr>
+          <w:rFonts w:ascii="Times New Roman" w:eastAsia="Times New Roman" w:hAnsi="Times New Roman" w:cs="Times New Roman"/>
+          <w:color w:val="333333"/>
+          <w:szCs w:val="20"/>
+        </w:rPr>
+        <w:t xml:space="preserve"> </w:t>
+      </w:r>
+      <w:r>
+        <w:rPr>
+          <w:rFonts w:ascii="Times New Roman" w:eastAsia="Times New Roman" w:hAnsi="Times New Roman" w:cs="Times New Roman"/>
+          <w:color w:val="333333"/>
+          <w:szCs w:val="20"/>
+        </w:rPr>
+        <w:t>drop all digits</w:t>
+      </w:r>
+      <w:r>
+        <w:rPr>
+          <w:rFonts w:ascii="Times New Roman" w:eastAsia="Times New Roman" w:hAnsi="Times New Roman" w:cs="Times New Roman"/>
+          <w:color w:val="333333"/>
+          <w:szCs w:val="20"/>
+        </w:rPr>
+        <w:t>, punctuation, whitespace, and symbols</w:t>
+      </w:r>
+      <w:r>
+        <w:rPr>
+          <w:rFonts w:ascii="Times New Roman" w:eastAsia="Times New Roman" w:hAnsi="Times New Roman" w:cs="Times New Roman"/>
+          <w:color w:val="333333"/>
+          <w:szCs w:val="20"/>
+        </w:rPr>
+        <w:t xml:space="preserve">; </w:t>
+      </w:r>
+      <w:r>
+        <w:rPr>
+          <w:rFonts w:ascii="Times New Roman" w:eastAsia="Times New Roman" w:hAnsi="Times New Roman" w:cs="Times New Roman"/>
+          <w:color w:val="333333"/>
+          <w:szCs w:val="20"/>
+        </w:rPr>
+        <w:t>make all characters lower case</w:t>
+      </w:r>
+      <w:r>
+        <w:rPr>
+          <w:rFonts w:ascii="Times New Roman" w:eastAsia="Times New Roman" w:hAnsi="Times New Roman" w:cs="Times New Roman"/>
+          <w:color w:val="333333"/>
+          <w:szCs w:val="20"/>
+        </w:rPr>
+        <w:t xml:space="preserve">; </w:t>
+      </w:r>
+      <w:r>
+        <w:rPr>
+          <w:rFonts w:ascii="Times New Roman" w:eastAsia="Times New Roman" w:hAnsi="Times New Roman" w:cs="Times New Roman"/>
+          <w:color w:val="333333"/>
+          <w:szCs w:val="20"/>
+        </w:rPr>
+        <w:t>remove stop words</w:t>
+      </w:r>
+      <w:r>
+        <w:rPr>
+          <w:rFonts w:ascii="Times New Roman" w:eastAsia="Times New Roman" w:hAnsi="Times New Roman" w:cs="Times New Roman"/>
+          <w:color w:val="333333"/>
+          <w:szCs w:val="20"/>
+        </w:rPr>
+        <w:t xml:space="preserve">; </w:t>
+      </w:r>
+      <w:r>
+        <w:rPr>
+          <w:rFonts w:ascii="Times New Roman" w:eastAsia="Times New Roman" w:hAnsi="Times New Roman" w:cs="Times New Roman"/>
+          <w:color w:val="333333"/>
+          <w:szCs w:val="20"/>
+        </w:rPr>
+        <w:t>stem the words</w:t>
+      </w:r>
+      <w:r>
+        <w:rPr>
+          <w:rFonts w:ascii="Times New Roman" w:eastAsia="Times New Roman" w:hAnsi="Times New Roman" w:cs="Times New Roman"/>
+          <w:color w:val="333333"/>
+          <w:szCs w:val="20"/>
+        </w:rPr>
+        <w:t xml:space="preserve">; </w:t>
+      </w:r>
+      <w:r>
+        <w:rPr>
+          <w:rFonts w:ascii="Times New Roman" w:eastAsia="Times New Roman" w:hAnsi="Times New Roman" w:cs="Times New Roman"/>
+          <w:color w:val="333333"/>
+          <w:szCs w:val="20"/>
+        </w:rPr>
+        <w:t>join the tokenized text</w:t>
+      </w:r>
+      <w:r>
+        <w:rPr>
+          <w:rFonts w:ascii="Times New Roman" w:eastAsia="Times New Roman" w:hAnsi="Times New Roman" w:cs="Times New Roman"/>
+          <w:color w:val="333333"/>
+          <w:szCs w:val="20"/>
+        </w:rPr>
+        <w:t>.</w:t>
+      </w:r>
+    </w:p>
+    <w:p>
+      <w:pPr>
+        <w:shd w:val="clear" w:color="auto" w:fill="FFFFFF"/>
+        <w:spacing w:line="240" w:lineRule="auto"/>
+        <w:rPr>
+          <w:rFonts w:ascii="Times New Roman" w:eastAsia="Times New Roman" w:hAnsi="Times New Roman" w:cs="Times New Roman"/>
+          <w:color w:val="333333"/>
+          <w:szCs w:val="20"/>
+        </w:rPr>
+      </w:pPr>
+      <w:r>
+        <w:rPr>
+          <w:rFonts w:ascii="Times New Roman" w:eastAsia="Times New Roman" w:hAnsi="Times New Roman" w:cs="Times New Roman"/>
+          <w:color w:val="333333"/>
+          <w:szCs w:val="20"/>
+        </w:rPr>
+        <w:t>The next step was to turn the text in the train and test sets</w:t>
+      </w:r>
+      <w:r>
+        <w:rPr>
+          <w:rFonts w:ascii="Times New Roman" w:eastAsia="Times New Roman" w:hAnsi="Times New Roman" w:cs="Times New Roman"/>
+          <w:color w:val="333333"/>
+          <w:szCs w:val="20"/>
+        </w:rPr>
+        <w:t>, which at this point are</w:t>
+      </w:r>
+      <w:r>
+        <w:rPr>
+          <w:rFonts w:ascii="Times New Roman" w:eastAsia="Times New Roman" w:hAnsi="Times New Roman" w:cs="Times New Roman"/>
+          <w:color w:val="333333"/>
+          <w:szCs w:val="20"/>
+        </w:rPr>
+        <w:t xml:space="preserve"> represented by a vector </w:t>
+      </w:r>
+      <w:r>
+        <w:rPr>
+          <w:rFonts w:ascii="Times New Roman" w:eastAsia="Times New Roman" w:hAnsi="Times New Roman" w:cs="Times New Roman"/>
+          <w:color w:val="333333"/>
+          <w:szCs w:val="20"/>
+        </w:rPr>
+        <w:t>with each line being a string of</w:t>
+      </w:r>
+      <w:r>
+        <w:rPr>
+          <w:rFonts w:ascii="Times New Roman" w:eastAsia="Times New Roman" w:hAnsi="Times New Roman" w:cs="Times New Roman"/>
+          <w:color w:val="333333"/>
+          <w:szCs w:val="20"/>
+        </w:rPr>
+        <w:t xml:space="preserve"> text, into a term frequency-</w:t>
+      </w:r>
+      <w:r>
+        <w:rPr>
+          <w:rFonts w:ascii="Times New Roman" w:eastAsia="Times New Roman" w:hAnsi="Times New Roman" w:cs="Times New Roman"/>
+          <w:color w:val="333333"/>
+          <w:szCs w:val="20"/>
+        </w:rPr>
+        <w:t>inverse document frequency</w:t>
+      </w:r>
+      <w:r>
+        <w:rPr>
+          <w:rFonts w:ascii="Times New Roman" w:eastAsia="Times New Roman" w:hAnsi="Times New Roman" w:cs="Times New Roman"/>
+          <w:color w:val="333333"/>
+          <w:szCs w:val="20"/>
+        </w:rPr>
+        <w:t xml:space="preserve"> (</w:t>
+      </w:r>
+      <w:proofErr w:type="spellStart"/>
+      <w:r>
+        <w:rPr>
+          <w:rFonts w:ascii="Times New Roman" w:eastAsia="Times New Roman" w:hAnsi="Times New Roman" w:cs="Times New Roman"/>
+          <w:color w:val="333333"/>
+          <w:szCs w:val="20"/>
+        </w:rPr>
+        <w:t>tf-idf</w:t>
+      </w:r>
+      <w:proofErr w:type="spellEnd"/>
+      <w:r>
+        <w:rPr>
+          <w:rFonts w:ascii="Times New Roman" w:eastAsia="Times New Roman" w:hAnsi="Times New Roman" w:cs="Times New Roman"/>
+          <w:color w:val="333333"/>
+          <w:szCs w:val="20"/>
+        </w:rPr>
+        <w:t>)</w:t>
+      </w:r>
+      <w:r>
+        <w:rPr>
+          <w:rFonts w:ascii="Times New Roman" w:eastAsia="Times New Roman" w:hAnsi="Times New Roman" w:cs="Times New Roman"/>
+          <w:color w:val="333333"/>
+          <w:szCs w:val="20"/>
+        </w:rPr>
+        <w:t xml:space="preserve"> matrix</w:t>
+      </w:r>
+      <w:r>
+        <w:rPr>
+          <w:rFonts w:ascii="Times New Roman" w:eastAsia="Times New Roman" w:hAnsi="Times New Roman" w:cs="Times New Roman"/>
+          <w:color w:val="333333"/>
+          <w:szCs w:val="20"/>
+        </w:rPr>
+        <w:t>.</w:t>
+      </w:r>
+      <w:r>
+        <w:rPr>
+          <w:rFonts w:ascii="Times New Roman" w:eastAsia="Times New Roman" w:hAnsi="Times New Roman" w:cs="Times New Roman"/>
+          <w:color w:val="333333"/>
+          <w:szCs w:val="20"/>
+        </w:rPr>
+        <w:t xml:space="preserve"> This</w:t>
+      </w:r>
+      <w:r>
+        <w:rPr>
+          <w:rFonts w:ascii="Times New Roman" w:eastAsia="Times New Roman" w:hAnsi="Times New Roman" w:cs="Times New Roman"/>
+          <w:color w:val="333333"/>
+          <w:szCs w:val="20"/>
+        </w:rPr>
+        <w:t xml:space="preserve"> </w:t>
+      </w:r>
+      <w:r>
+        <w:rPr>
+          <w:rFonts w:ascii="Times New Roman" w:eastAsia="Times New Roman" w:hAnsi="Times New Roman" w:cs="Times New Roman"/>
+          <w:color w:val="333333"/>
+          <w:szCs w:val="20"/>
+        </w:rPr>
+        <w:t xml:space="preserve">was implemented with </w:t>
+      </w:r>
+      <w:proofErr w:type="spellStart"/>
+      <w:r>
+        <w:rPr>
+          <w:rFonts w:ascii="Times New Roman" w:eastAsia="Times New Roman" w:hAnsi="Times New Roman" w:cs="Times New Roman"/>
+          <w:color w:val="333333"/>
+          <w:szCs w:val="20"/>
+        </w:rPr>
+        <w:t>scikit_learn’s</w:t>
+      </w:r>
+      <w:proofErr w:type="spellEnd"/>
+      <w:r>
+        <w:rPr>
+          <w:rFonts w:ascii="Times New Roman" w:eastAsia="Times New Roman" w:hAnsi="Times New Roman" w:cs="Times New Roman"/>
+          <w:color w:val="333333"/>
+          <w:szCs w:val="20"/>
+        </w:rPr>
+        <w:t xml:space="preserve"> </w:t>
+      </w:r>
+      <w:proofErr w:type="spellStart"/>
+      <w:r>
+        <w:rPr>
+          <w:rFonts w:ascii="Times New Roman" w:eastAsia="Times New Roman" w:hAnsi="Times New Roman" w:cs="Times New Roman"/>
+          <w:color w:val="333333"/>
+          <w:szCs w:val="20"/>
+        </w:rPr>
+        <w:t>TfidfVectorizer</w:t>
+      </w:r>
+      <w:proofErr w:type="spellEnd"/>
+      <w:r>
+        <w:rPr>
+          <w:rFonts w:ascii="Times New Roman" w:eastAsia="Times New Roman" w:hAnsi="Times New Roman" w:cs="Times New Roman"/>
+          <w:color w:val="333333"/>
+          <w:szCs w:val="20"/>
+        </w:rPr>
+        <w:t xml:space="preserve">. </w:t>
+      </w:r>
+      <w:r>
+        <w:rPr>
+          <w:rFonts w:ascii="Times New Roman" w:eastAsia="Times New Roman" w:hAnsi="Times New Roman" w:cs="Times New Roman"/>
+          <w:color w:val="333333"/>
+          <w:szCs w:val="20"/>
+        </w:rPr>
+        <w:t>The training text’s vocabulary is learned</w:t>
+      </w:r>
+      <w:r>
+        <w:rPr>
+          <w:rFonts w:ascii="Times New Roman" w:eastAsia="Times New Roman" w:hAnsi="Times New Roman" w:cs="Times New Roman"/>
+          <w:color w:val="333333"/>
+          <w:szCs w:val="20"/>
+        </w:rPr>
+        <w:t xml:space="preserve"> and an inverse document frequency weight is assigned to each word in the document, followed by a conversion to a sparse term-document matrix. The test text is similarly transformed using the vocabulary </w:t>
+      </w:r>
+      <w:r>
+        <w:rPr>
+          <w:rFonts w:ascii="Times New Roman" w:eastAsia="Times New Roman" w:hAnsi="Times New Roman" w:cs="Times New Roman"/>
+          <w:color w:val="333333"/>
+          <w:szCs w:val="20"/>
+        </w:rPr>
+        <w:t xml:space="preserve">learned </w:t>
+      </w:r>
+      <w:r>
+        <w:rPr>
+          <w:rFonts w:ascii="Times New Roman" w:eastAsia="Times New Roman" w:hAnsi="Times New Roman" w:cs="Times New Roman"/>
+          <w:color w:val="333333"/>
+          <w:szCs w:val="20"/>
+        </w:rPr>
+        <w:t>from the training text. In addition, these data are normalized.</w:t>
+      </w:r>
+      <w:r>
+        <w:rPr>
+          <w:rFonts w:ascii="Times New Roman" w:eastAsia="Times New Roman" w:hAnsi="Times New Roman" w:cs="Times New Roman"/>
+          <w:color w:val="333333"/>
+          <w:szCs w:val="20"/>
+        </w:rPr>
+        <w:t xml:space="preserve"> </w:t>
+      </w:r>
+    </w:p>
+    <w:p>
+      <w:pPr>
+        <w:shd w:val="clear" w:color="auto" w:fill="FFFFFF"/>
+        <w:spacing w:line="240" w:lineRule="auto"/>
+        <w:rPr>
+          <w:rFonts w:ascii="Times New Roman" w:eastAsia="Times New Roman" w:hAnsi="Times New Roman" w:cs="Times New Roman"/>
+          <w:i/>
+          <w:color w:val="333333"/>
+          <w:szCs w:val="20"/>
+        </w:rPr>
+      </w:pPr>
+      <w:r>
+        <w:rPr>
+          <w:rFonts w:ascii="Times New Roman" w:eastAsia="Times New Roman" w:hAnsi="Times New Roman" w:cs="Times New Roman"/>
+          <w:i/>
+          <w:color w:val="333333"/>
+          <w:szCs w:val="20"/>
+        </w:rPr>
+        <w:t>Classification</w:t>
+      </w:r>
+    </w:p>
+    <w:p>
+      <w:pPr>
+        <w:shd w:val="clear" w:color="auto" w:fill="FFFFFF"/>
+        <w:spacing w:line="240" w:lineRule="auto"/>
+        <w:rPr>
+          <w:rFonts w:ascii="Times New Roman" w:eastAsia="Times New Roman" w:hAnsi="Times New Roman" w:cs="Times New Roman"/>
+          <w:color w:val="333333"/>
+          <w:szCs w:val="20"/>
+        </w:rPr>
+      </w:pPr>
+      <w:r>
+        <w:rPr>
+          <w:rFonts w:ascii="Times New Roman" w:eastAsia="Times New Roman" w:hAnsi="Times New Roman" w:cs="Times New Roman"/>
+          <w:color w:val="333333"/>
+          <w:szCs w:val="20"/>
+        </w:rPr>
+        <w:t xml:space="preserve">First, </w:t>
+      </w:r>
+      <w:r>
+        <w:rPr>
+          <w:rFonts w:ascii="Times New Roman" w:eastAsia="Times New Roman" w:hAnsi="Times New Roman" w:cs="Times New Roman"/>
+          <w:color w:val="333333"/>
+          <w:szCs w:val="20"/>
+        </w:rPr>
+        <w:t xml:space="preserve">the </w:t>
+      </w:r>
+      <w:r>
+        <w:rPr>
+          <w:rFonts w:ascii="Times New Roman" w:eastAsia="Times New Roman" w:hAnsi="Times New Roman" w:cs="Times New Roman"/>
+          <w:color w:val="333333"/>
+          <w:szCs w:val="20"/>
+        </w:rPr>
+        <w:t>similarity score is calculated</w:t>
+      </w:r>
+      <w:r>
+        <w:rPr>
+          <w:rFonts w:ascii="Times New Roman" w:eastAsia="Times New Roman" w:hAnsi="Times New Roman" w:cs="Times New Roman"/>
+          <w:color w:val="333333"/>
+          <w:szCs w:val="20"/>
+        </w:rPr>
+        <w:t xml:space="preserve"> between one </w:t>
+      </w:r>
+      <w:proofErr w:type="spellStart"/>
+      <w:r>
+        <w:rPr>
+          <w:rFonts w:ascii="Times New Roman" w:eastAsia="Times New Roman" w:hAnsi="Times New Roman" w:cs="Times New Roman"/>
+          <w:color w:val="333333"/>
+          <w:szCs w:val="20"/>
+        </w:rPr>
+        <w:t>tf-idf</w:t>
+      </w:r>
+      <w:proofErr w:type="spellEnd"/>
+      <w:r>
+        <w:rPr>
+          <w:rFonts w:ascii="Times New Roman" w:eastAsia="Times New Roman" w:hAnsi="Times New Roman" w:cs="Times New Roman"/>
+          <w:color w:val="333333"/>
+          <w:szCs w:val="20"/>
+        </w:rPr>
+        <w:t xml:space="preserve"> </w:t>
+      </w:r>
+      <w:proofErr w:type="gramStart"/>
+      <w:r>
+        <w:rPr>
+          <w:rFonts w:ascii="Times New Roman" w:eastAsia="Times New Roman" w:hAnsi="Times New Roman" w:cs="Times New Roman"/>
+          <w:color w:val="333333"/>
+          <w:szCs w:val="20"/>
+        </w:rPr>
+        <w:t>vector</w:t>
+      </w:r>
+      <w:proofErr w:type="gramEnd"/>
+      <w:r>
+        <w:rPr>
+          <w:rFonts w:ascii="Times New Roman" w:eastAsia="Times New Roman" w:hAnsi="Times New Roman" w:cs="Times New Roman"/>
+          <w:color w:val="333333"/>
+          <w:szCs w:val="20"/>
+        </w:rPr>
+        <w:t xml:space="preserve"> in the test data against the entire training </w:t>
+      </w:r>
+      <w:proofErr w:type="spellStart"/>
+      <w:r>
+        <w:rPr>
+          <w:rFonts w:ascii="Times New Roman" w:eastAsia="Times New Roman" w:hAnsi="Times New Roman" w:cs="Times New Roman"/>
+          <w:color w:val="333333"/>
+          <w:szCs w:val="20"/>
+        </w:rPr>
+        <w:t>tf-idf</w:t>
+      </w:r>
+      <w:proofErr w:type="spellEnd"/>
+      <w:r>
+        <w:rPr>
+          <w:rFonts w:ascii="Times New Roman" w:eastAsia="Times New Roman" w:hAnsi="Times New Roman" w:cs="Times New Roman"/>
+          <w:color w:val="333333"/>
+          <w:szCs w:val="20"/>
+        </w:rPr>
+        <w:t xml:space="preserve"> matrix</w:t>
+      </w:r>
+      <w:r>
+        <w:rPr>
+          <w:rFonts w:ascii="Times New Roman" w:eastAsia="Times New Roman" w:hAnsi="Times New Roman" w:cs="Times New Roman"/>
+          <w:color w:val="333333"/>
+          <w:szCs w:val="20"/>
+        </w:rPr>
+        <w:t xml:space="preserve"> using the cosine similarity. </w:t>
+      </w:r>
+      <w:r>
+        <w:rPr>
+          <w:rFonts w:ascii="Times New Roman" w:eastAsia="Times New Roman" w:hAnsi="Times New Roman" w:cs="Times New Roman"/>
+          <w:color w:val="333333"/>
+          <w:szCs w:val="20"/>
+        </w:rPr>
+        <w:t xml:space="preserve">The entire classification method is encapsulated in a for-loop that iterates through each line in the test file. </w:t>
+      </w:r>
+      <w:r>
+        <w:rPr>
+          <w:rFonts w:ascii="Times New Roman" w:eastAsia="Times New Roman" w:hAnsi="Times New Roman" w:cs="Times New Roman"/>
+          <w:color w:val="333333"/>
+          <w:szCs w:val="20"/>
+        </w:rPr>
+        <w:t xml:space="preserve">Since the </w:t>
+      </w:r>
+      <w:proofErr w:type="spellStart"/>
+      <w:r>
+        <w:rPr>
+          <w:rFonts w:ascii="Times New Roman" w:eastAsia="Times New Roman" w:hAnsi="Times New Roman" w:cs="Times New Roman"/>
+          <w:color w:val="333333"/>
+          <w:szCs w:val="20"/>
+        </w:rPr>
+        <w:t>tf-idf</w:t>
+      </w:r>
+      <w:proofErr w:type="spellEnd"/>
+      <w:r>
+        <w:rPr>
+          <w:rFonts w:ascii="Times New Roman" w:eastAsia="Times New Roman" w:hAnsi="Times New Roman" w:cs="Times New Roman"/>
+          <w:color w:val="333333"/>
+          <w:szCs w:val="20"/>
+        </w:rPr>
+        <w:t xml:space="preserve"> matrices</w:t>
+      </w:r>
+      <w:r>
+        <w:rPr>
+          <w:rFonts w:ascii="Times New Roman" w:eastAsia="Times New Roman" w:hAnsi="Times New Roman" w:cs="Times New Roman"/>
+          <w:color w:val="333333"/>
+          <w:szCs w:val="20"/>
+        </w:rPr>
+        <w:t xml:space="preserve"> were</w:t>
+      </w:r>
+      <w:r>
+        <w:rPr>
+          <w:rFonts w:ascii="Times New Roman" w:eastAsia="Times New Roman" w:hAnsi="Times New Roman" w:cs="Times New Roman"/>
+          <w:color w:val="333333"/>
+          <w:szCs w:val="20"/>
+        </w:rPr>
+        <w:t xml:space="preserve"> row-</w:t>
+      </w:r>
+      <w:r>
+        <w:rPr>
+          <w:rFonts w:ascii="Times New Roman" w:eastAsia="Times New Roman" w:hAnsi="Times New Roman" w:cs="Times New Roman"/>
+          <w:color w:val="333333"/>
+          <w:szCs w:val="20"/>
+        </w:rPr>
+        <w:t xml:space="preserve">normalized during the transformation into a </w:t>
+      </w:r>
+      <w:proofErr w:type="spellStart"/>
+      <w:r>
+        <w:rPr>
+          <w:rFonts w:ascii="Times New Roman" w:eastAsia="Times New Roman" w:hAnsi="Times New Roman" w:cs="Times New Roman"/>
+          <w:color w:val="333333"/>
+          <w:szCs w:val="20"/>
+        </w:rPr>
+        <w:t>tf-idf</w:t>
+      </w:r>
+      <w:proofErr w:type="spellEnd"/>
+      <w:r>
+        <w:rPr>
+          <w:rFonts w:ascii="Times New Roman" w:eastAsia="Times New Roman" w:hAnsi="Times New Roman" w:cs="Times New Roman"/>
+          <w:color w:val="333333"/>
+          <w:szCs w:val="20"/>
+        </w:rPr>
+        <w:t xml:space="preserve"> matrix, the cosine similarity is calculated by the dot product </w:t>
+      </w:r>
+      <w:r>
+        <w:rPr>
+          <w:rFonts w:ascii="Times New Roman" w:eastAsia="Times New Roman" w:hAnsi="Times New Roman" w:cs="Times New Roman"/>
+          <w:color w:val="333333"/>
+          <w:szCs w:val="20"/>
+        </w:rPr>
+        <w:t xml:space="preserve">of a test sample’s </w:t>
+      </w:r>
+      <w:proofErr w:type="spellStart"/>
+      <w:r>
+        <w:rPr>
+          <w:rFonts w:ascii="Times New Roman" w:eastAsia="Times New Roman" w:hAnsi="Times New Roman" w:cs="Times New Roman"/>
+          <w:color w:val="333333"/>
+          <w:szCs w:val="20"/>
+        </w:rPr>
+        <w:t>tf-idf</w:t>
+      </w:r>
+      <w:proofErr w:type="spellEnd"/>
+      <w:r>
+        <w:rPr>
+          <w:rFonts w:ascii="Times New Roman" w:eastAsia="Times New Roman" w:hAnsi="Times New Roman" w:cs="Times New Roman"/>
+          <w:color w:val="333333"/>
+          <w:szCs w:val="20"/>
+        </w:rPr>
+        <w:t xml:space="preserve"> vector </w:t>
+      </w:r>
+      <w:r>
+        <w:rPr>
+          <w:rFonts w:ascii="Times New Roman" w:eastAsia="Times New Roman" w:hAnsi="Times New Roman" w:cs="Times New Roman"/>
+          <w:color w:val="333333"/>
+          <w:szCs w:val="20"/>
+        </w:rPr>
+        <w:t>and</w:t>
+      </w:r>
+      <w:r>
+        <w:rPr>
+          <w:rFonts w:ascii="Times New Roman" w:eastAsia="Times New Roman" w:hAnsi="Times New Roman" w:cs="Times New Roman"/>
+          <w:color w:val="333333"/>
+          <w:szCs w:val="20"/>
+        </w:rPr>
+        <w:t xml:space="preserve"> all the train samples.</w:t>
+      </w:r>
+      <w:r>
+        <w:rPr>
+          <w:rFonts w:ascii="Times New Roman" w:eastAsia="Times New Roman" w:hAnsi="Times New Roman" w:cs="Times New Roman"/>
+          <w:color w:val="333333"/>
+          <w:szCs w:val="20"/>
+        </w:rPr>
+        <w:t xml:space="preserve"> </w:t>
+      </w:r>
+      <w:r>
+        <w:rPr>
+          <w:rFonts w:ascii="Times New Roman" w:eastAsia="Times New Roman" w:hAnsi="Times New Roman" w:cs="Times New Roman"/>
+          <w:color w:val="333333"/>
+          <w:szCs w:val="20"/>
+        </w:rPr>
+        <w:t xml:space="preserve">This is implemented with </w:t>
+      </w:r>
+      <w:proofErr w:type="spellStart"/>
+      <w:r>
+        <w:rPr>
+          <w:rFonts w:ascii="Times New Roman" w:eastAsia="Times New Roman" w:hAnsi="Times New Roman" w:cs="Times New Roman"/>
+          <w:color w:val="333333"/>
+          <w:szCs w:val="20"/>
+        </w:rPr>
+        <w:t>scikit-learn’s</w:t>
+      </w:r>
+      <w:proofErr w:type="spellEnd"/>
+      <w:r>
+        <w:rPr>
+          <w:rFonts w:ascii="Times New Roman" w:eastAsia="Times New Roman" w:hAnsi="Times New Roman" w:cs="Times New Roman"/>
+          <w:color w:val="333333"/>
+          <w:szCs w:val="20"/>
+        </w:rPr>
+        <w:t xml:space="preserve"> </w:t>
+      </w:r>
+      <w:proofErr w:type="spellStart"/>
+      <w:r>
+        <w:rPr>
+          <w:rFonts w:ascii="Times New Roman" w:eastAsia="Times New Roman" w:hAnsi="Times New Roman" w:cs="Times New Roman"/>
+          <w:color w:val="333333"/>
+          <w:szCs w:val="20"/>
+        </w:rPr>
+        <w:t>linear_kernel</w:t>
+      </w:r>
+      <w:proofErr w:type="spellEnd"/>
+      <w:r>
+        <w:rPr>
+          <w:rFonts w:ascii="Times New Roman" w:eastAsia="Times New Roman" w:hAnsi="Times New Roman" w:cs="Times New Roman"/>
+          <w:color w:val="333333"/>
+          <w:szCs w:val="20"/>
+        </w:rPr>
+        <w:t xml:space="preserve">, which returns an array of similarity scores. </w:t>
+      </w:r>
+      <w:r>
+        <w:rPr>
+          <w:rFonts w:ascii="Times New Roman" w:eastAsia="Times New Roman" w:hAnsi="Times New Roman" w:cs="Times New Roman"/>
+          <w:color w:val="333333"/>
+          <w:szCs w:val="20"/>
+        </w:rPr>
+        <w:t>The array is then sorted</w:t>
+      </w:r>
+      <w:r>
+        <w:rPr>
+          <w:rFonts w:ascii="Times New Roman" w:eastAsia="Times New Roman" w:hAnsi="Times New Roman" w:cs="Times New Roman"/>
+          <w:color w:val="333333"/>
+          <w:szCs w:val="20"/>
+        </w:rPr>
+        <w:t xml:space="preserve"> using </w:t>
+      </w:r>
+      <w:proofErr w:type="spellStart"/>
+      <w:r>
+        <w:rPr>
+          <w:rFonts w:ascii="Times New Roman" w:eastAsia="Times New Roman" w:hAnsi="Times New Roman" w:cs="Times New Roman"/>
+          <w:color w:val="333333"/>
+          <w:szCs w:val="20"/>
+        </w:rPr>
+        <w:t>argsort</w:t>
+      </w:r>
+      <w:proofErr w:type="spellEnd"/>
+      <w:r>
+        <w:rPr>
+          <w:rFonts w:ascii="Times New Roman" w:eastAsia="Times New Roman" w:hAnsi="Times New Roman" w:cs="Times New Roman"/>
+          <w:color w:val="333333"/>
+          <w:szCs w:val="20"/>
+        </w:rPr>
+        <w:t xml:space="preserve">() and </w:t>
+      </w:r>
+      <w:r>
+        <w:rPr>
+          <w:rFonts w:ascii="Times New Roman" w:eastAsia="Times New Roman" w:hAnsi="Times New Roman" w:cs="Times New Roman"/>
+          <w:color w:val="333333"/>
+          <w:szCs w:val="20"/>
+        </w:rPr>
+        <w:t>indexing is used</w:t>
+      </w:r>
+      <w:r>
+        <w:rPr>
+          <w:rFonts w:ascii="Times New Roman" w:eastAsia="Times New Roman" w:hAnsi="Times New Roman" w:cs="Times New Roman"/>
+          <w:color w:val="333333"/>
+          <w:szCs w:val="20"/>
+        </w:rPr>
+        <w:t xml:space="preserve"> to get the </w:t>
+      </w:r>
+      <w:r>
+        <w:rPr>
+          <w:rFonts w:ascii="Times New Roman" w:eastAsia="Times New Roman" w:hAnsi="Times New Roman" w:cs="Times New Roman"/>
+          <w:color w:val="333333"/>
+          <w:szCs w:val="20"/>
+        </w:rPr>
+        <w:t>k</w:t>
+      </w:r>
+      <w:r>
+        <w:rPr>
+          <w:rFonts w:ascii="Times New Roman" w:eastAsia="Times New Roman" w:hAnsi="Times New Roman" w:cs="Times New Roman"/>
+          <w:color w:val="333333"/>
+          <w:szCs w:val="20"/>
+        </w:rPr>
+        <w:t xml:space="preserve"> highest values</w:t>
+      </w:r>
+      <w:r>
+        <w:rPr>
+          <w:rFonts w:ascii="Times New Roman" w:eastAsia="Times New Roman" w:hAnsi="Times New Roman" w:cs="Times New Roman"/>
+          <w:color w:val="333333"/>
+          <w:szCs w:val="20"/>
+        </w:rPr>
+        <w:t>’ indices</w:t>
+      </w:r>
+      <w:r>
+        <w:rPr>
+          <w:rFonts w:ascii="Times New Roman" w:eastAsia="Times New Roman" w:hAnsi="Times New Roman" w:cs="Times New Roman"/>
+          <w:color w:val="333333"/>
+          <w:szCs w:val="20"/>
+        </w:rPr>
+        <w:t xml:space="preserve"> (k is specified as a parameter for the function)</w:t>
+      </w:r>
+      <w:r>
+        <w:rPr>
+          <w:rFonts w:ascii="Times New Roman" w:eastAsia="Times New Roman" w:hAnsi="Times New Roman" w:cs="Times New Roman"/>
+          <w:color w:val="333333"/>
+          <w:szCs w:val="20"/>
+        </w:rPr>
+        <w:t xml:space="preserve"> from the original </w:t>
+      </w:r>
+      <w:proofErr w:type="spellStart"/>
+      <w:r>
+        <w:rPr>
+          <w:rFonts w:ascii="Times New Roman" w:eastAsia="Times New Roman" w:hAnsi="Times New Roman" w:cs="Times New Roman"/>
+          <w:color w:val="333333"/>
+          <w:szCs w:val="20"/>
+        </w:rPr>
+        <w:t>train.data</w:t>
+      </w:r>
+      <w:proofErr w:type="spellEnd"/>
+      <w:r>
+        <w:rPr>
+          <w:rFonts w:ascii="Times New Roman" w:eastAsia="Times New Roman" w:hAnsi="Times New Roman" w:cs="Times New Roman"/>
+          <w:color w:val="333333"/>
+          <w:szCs w:val="20"/>
+        </w:rPr>
+        <w:t xml:space="preserve"> file</w:t>
+      </w:r>
+      <w:r>
+        <w:rPr>
+          <w:rFonts w:ascii="Times New Roman" w:eastAsia="Times New Roman" w:hAnsi="Times New Roman" w:cs="Times New Roman"/>
+          <w:color w:val="333333"/>
+          <w:szCs w:val="20"/>
+        </w:rPr>
+        <w:t>, which are the most similar training vectors to the one test vector.</w:t>
+      </w:r>
+      <w:r>
+        <w:rPr>
+          <w:rFonts w:ascii="Times New Roman" w:eastAsia="Times New Roman" w:hAnsi="Times New Roman" w:cs="Times New Roman"/>
+          <w:color w:val="333333"/>
+          <w:szCs w:val="20"/>
+        </w:rPr>
+        <w:t xml:space="preserve"> Next, </w:t>
+      </w:r>
+      <w:r>
+        <w:rPr>
+          <w:rFonts w:ascii="Times New Roman" w:eastAsia="Times New Roman" w:hAnsi="Times New Roman" w:cs="Times New Roman"/>
+          <w:color w:val="333333"/>
+          <w:szCs w:val="20"/>
+        </w:rPr>
+        <w:t>a list is created</w:t>
+      </w:r>
+      <w:r>
+        <w:rPr>
+          <w:rFonts w:ascii="Times New Roman" w:eastAsia="Times New Roman" w:hAnsi="Times New Roman" w:cs="Times New Roman"/>
+          <w:color w:val="333333"/>
+          <w:szCs w:val="20"/>
+        </w:rPr>
+        <w:t xml:space="preserve"> of the training labels based on the in</w:t>
+      </w:r>
+      <w:r>
+        <w:rPr>
+          <w:rFonts w:ascii="Times New Roman" w:eastAsia="Times New Roman" w:hAnsi="Times New Roman" w:cs="Times New Roman"/>
+          <w:color w:val="333333"/>
+          <w:szCs w:val="20"/>
+        </w:rPr>
+        <w:t xml:space="preserve">dices </w:t>
+      </w:r>
+      <w:r>
+        <w:rPr>
+          <w:rFonts w:ascii="Times New Roman" w:eastAsia="Times New Roman" w:hAnsi="Times New Roman" w:cs="Times New Roman"/>
+          <w:color w:val="333333"/>
+          <w:szCs w:val="20"/>
+        </w:rPr>
+        <w:t>just found. Then a</w:t>
+      </w:r>
+      <w:r>
+        <w:rPr>
+          <w:rFonts w:ascii="Times New Roman" w:eastAsia="Times New Roman" w:hAnsi="Times New Roman" w:cs="Times New Roman"/>
+          <w:color w:val="333333"/>
+          <w:szCs w:val="20"/>
+        </w:rPr>
+        <w:t xml:space="preserve"> new list is created</w:t>
+      </w:r>
+      <w:r>
+        <w:rPr>
+          <w:rFonts w:ascii="Times New Roman" w:eastAsia="Times New Roman" w:hAnsi="Times New Roman" w:cs="Times New Roman"/>
+          <w:color w:val="333333"/>
+          <w:szCs w:val="20"/>
+        </w:rPr>
+        <w:t xml:space="preserve"> that contains the similarity scores that have the same signs as the labels. For example, a similarity score of </w:t>
+      </w:r>
+      <w:r>
+        <w:rPr>
+          <w:rFonts w:ascii="Times New Roman" w:eastAsia="Times New Roman" w:hAnsi="Times New Roman" w:cs="Times New Roman"/>
+          <w:i/>
+          <w:color w:val="333333"/>
+          <w:szCs w:val="20"/>
+        </w:rPr>
+        <w:t>0.6</w:t>
+      </w:r>
+      <w:r>
+        <w:rPr>
+          <w:rFonts w:ascii="Times New Roman" w:eastAsia="Times New Roman" w:hAnsi="Times New Roman" w:cs="Times New Roman"/>
+          <w:color w:val="333333"/>
+          <w:szCs w:val="20"/>
+        </w:rPr>
+        <w:t xml:space="preserve"> that corresponds with the label </w:t>
+      </w:r>
+      <w:r>
+        <w:rPr>
+          <w:rFonts w:ascii="Times New Roman" w:eastAsia="Times New Roman" w:hAnsi="Times New Roman" w:cs="Times New Roman"/>
+          <w:i/>
+          <w:color w:val="333333"/>
+          <w:szCs w:val="20"/>
+        </w:rPr>
+        <w:t>-1</w:t>
+      </w:r>
+      <w:r>
+        <w:rPr>
+          <w:rFonts w:ascii="Times New Roman" w:eastAsia="Times New Roman" w:hAnsi="Times New Roman" w:cs="Times New Roman"/>
+          <w:color w:val="333333"/>
+          <w:szCs w:val="20"/>
+        </w:rPr>
+        <w:t xml:space="preserve"> </w:t>
+      </w:r>
+      <w:r>
+        <w:rPr>
+          <w:rFonts w:ascii="Times New Roman" w:eastAsia="Times New Roman" w:hAnsi="Times New Roman" w:cs="Times New Roman"/>
+          <w:color w:val="333333"/>
+          <w:szCs w:val="20"/>
+        </w:rPr>
+        <w:t xml:space="preserve">will now become </w:t>
+      </w:r>
+      <w:r>
+        <w:rPr>
+          <w:rFonts w:ascii="Times New Roman" w:eastAsia="Times New Roman" w:hAnsi="Times New Roman" w:cs="Times New Roman"/>
+          <w:i/>
+          <w:color w:val="333333"/>
+          <w:szCs w:val="20"/>
+        </w:rPr>
+        <w:t>-0.6</w:t>
+      </w:r>
+      <w:r>
+        <w:rPr>
+          <w:rFonts w:ascii="Times New Roman" w:eastAsia="Times New Roman" w:hAnsi="Times New Roman" w:cs="Times New Roman"/>
+          <w:color w:val="333333"/>
+          <w:szCs w:val="20"/>
+        </w:rPr>
+        <w:t>.</w:t>
+      </w:r>
+    </w:p>
+    <w:p>
+      <w:pPr>
+        <w:shd w:val="clear" w:color="auto" w:fill="FFFFFF"/>
+        <w:spacing w:line="240" w:lineRule="auto"/>
+        <w:rPr>
+          <w:rFonts w:ascii="Times New Roman" w:eastAsia="Times New Roman" w:hAnsi="Times New Roman" w:cs="Times New Roman"/>
+          <w:color w:val="333333"/>
+          <w:szCs w:val="20"/>
+        </w:rPr>
+      </w:pPr>
+      <w:r>
+        <w:rPr>
+          <w:rFonts w:ascii="Times New Roman" w:eastAsia="Times New Roman" w:hAnsi="Times New Roman" w:cs="Times New Roman"/>
+          <w:color w:val="333333"/>
+          <w:szCs w:val="20"/>
+        </w:rPr>
+        <w:t xml:space="preserve">The list of similarities with varying </w:t>
+      </w:r>
+      <w:r>
+        <w:rPr>
+          <w:rFonts w:ascii="Times New Roman" w:eastAsia="Times New Roman" w:hAnsi="Times New Roman" w:cs="Times New Roman"/>
+          <w:color w:val="333333"/>
+          <w:szCs w:val="20"/>
+        </w:rPr>
+        <w:t xml:space="preserve">positive and negative signs is then summed, with higher similarity values having more weight than less similar values. If the sum is negative, </w:t>
+      </w:r>
+      <w:r>
+        <w:rPr>
+          <w:rFonts w:ascii="Times New Roman" w:eastAsia="Times New Roman" w:hAnsi="Times New Roman" w:cs="Times New Roman"/>
+          <w:color w:val="333333"/>
+          <w:szCs w:val="20"/>
+        </w:rPr>
+        <w:t xml:space="preserve">that specific test sample is classified as a negative review and </w:t>
+      </w:r>
+      <w:r>
+        <w:rPr>
+          <w:rFonts w:ascii="Times New Roman" w:eastAsia="Times New Roman" w:hAnsi="Times New Roman" w:cs="Times New Roman"/>
+          <w:color w:val="333333"/>
+          <w:szCs w:val="20"/>
+        </w:rPr>
+        <w:t xml:space="preserve">a </w:t>
+      </w:r>
+      <w:r>
+        <w:rPr>
+          <w:rFonts w:ascii="Times New Roman" w:eastAsia="Times New Roman" w:hAnsi="Times New Roman" w:cs="Times New Roman"/>
+          <w:i/>
+          <w:color w:val="333333"/>
+          <w:szCs w:val="20"/>
+        </w:rPr>
+        <w:t>-1</w:t>
+      </w:r>
+      <w:r>
+        <w:rPr>
+          <w:rFonts w:ascii="Times New Roman" w:eastAsia="Times New Roman" w:hAnsi="Times New Roman" w:cs="Times New Roman"/>
+          <w:color w:val="333333"/>
+          <w:szCs w:val="20"/>
+        </w:rPr>
+        <w:t xml:space="preserve"> is appended to a list containing all the predicted labels for the test set. If the sum is positive, a </w:t>
+      </w:r>
+      <w:r>
+        <w:rPr>
+          <w:rFonts w:ascii="Times New Roman" w:eastAsia="Times New Roman" w:hAnsi="Times New Roman" w:cs="Times New Roman"/>
+          <w:i/>
+          <w:color w:val="333333"/>
+          <w:szCs w:val="20"/>
+        </w:rPr>
+        <w:t>+1</w:t>
+      </w:r>
+      <w:r>
+        <w:rPr>
+          <w:rFonts w:ascii="Times New Roman" w:eastAsia="Times New Roman" w:hAnsi="Times New Roman" w:cs="Times New Roman"/>
+          <w:color w:val="333333"/>
+          <w:szCs w:val="20"/>
+        </w:rPr>
+        <w:t xml:space="preserve"> is appended to the same list. Once the for-loop has finished iterating through all the test samp</w:t>
+      </w:r>
+      <w:r>
+        <w:rPr>
+          <w:rFonts w:ascii="Times New Roman" w:eastAsia="Times New Roman" w:hAnsi="Times New Roman" w:cs="Times New Roman"/>
+          <w:color w:val="333333"/>
+          <w:szCs w:val="20"/>
+        </w:rPr>
+        <w:t>les, the list is returned as a P</w:t>
+      </w:r>
+      <w:r>
+        <w:rPr>
+          <w:rFonts w:ascii="Times New Roman" w:eastAsia="Times New Roman" w:hAnsi="Times New Roman" w:cs="Times New Roman"/>
+          <w:color w:val="333333"/>
+          <w:szCs w:val="20"/>
+        </w:rPr>
+        <w:t xml:space="preserve">andas </w:t>
+      </w:r>
+      <w:proofErr w:type="spellStart"/>
+      <w:r>
+        <w:rPr>
+          <w:rFonts w:ascii="Times New Roman" w:eastAsia="Times New Roman" w:hAnsi="Times New Roman" w:cs="Times New Roman"/>
+          <w:color w:val="333333"/>
+          <w:szCs w:val="20"/>
+        </w:rPr>
+        <w:t>DataFrame</w:t>
+      </w:r>
+      <w:proofErr w:type="spellEnd"/>
+      <w:r>
+        <w:rPr>
+          <w:rFonts w:ascii="Times New Roman" w:eastAsia="Times New Roman" w:hAnsi="Times New Roman" w:cs="Times New Roman"/>
+          <w:color w:val="333333"/>
+          <w:szCs w:val="20"/>
+        </w:rPr>
+        <w:t xml:space="preserve"> and written to a text file for submission.</w:t>
+      </w:r>
+    </w:p>
+    <w:p>
+      <w:pPr>
+        <w:shd w:val="clear" w:color="auto" w:fill="FFFFFF"/>
+        <w:spacing w:before="100" w:beforeAutospacing="1" w:after="75" w:line="240" w:lineRule="auto"/>
+        <w:rPr>
+          <w:rFonts w:ascii="Times New Roman" w:eastAsia="Times New Roman" w:hAnsi="Times New Roman" w:cs="Times New Roman"/>
+          <w:b/>
+          <w:color w:val="333333"/>
+          <w:szCs w:val="20"/>
+        </w:rPr>
+      </w:pPr>
+      <w:r>
+        <w:rPr>
+          <w:rFonts w:ascii="Times New Roman" w:eastAsia="Times New Roman" w:hAnsi="Times New Roman" w:cs="Times New Roman"/>
+          <w:b/>
+          <w:color w:val="333333"/>
+          <w:szCs w:val="20"/>
+        </w:rPr>
+        <w:lastRenderedPageBreak/>
+        <w:t>Methodology of Choosing the Approach and Associated Parameters</w:t>
+      </w:r>
+    </w:p>
+    <w:p>
+      <w:pPr>
+        <w:shd w:val="clear" w:color="auto" w:fill="FFFFFF"/>
+        <w:spacing w:line="240" w:lineRule="auto"/>
+        <w:rPr>
+          <w:rFonts w:ascii="Times New Roman" w:eastAsia="Times New Roman" w:hAnsi="Times New Roman" w:cs="Times New Roman"/>
+          <w:color w:val="333333"/>
+          <w:szCs w:val="20"/>
+        </w:rPr>
+      </w:pPr>
+      <w:r>
+        <w:rPr>
+          <w:rFonts w:ascii="Times New Roman" w:eastAsia="Times New Roman" w:hAnsi="Times New Roman" w:cs="Times New Roman"/>
+          <w:color w:val="333333"/>
+          <w:szCs w:val="20"/>
+        </w:rPr>
+        <w:t xml:space="preserve">There were a number of issues that arose </w:t>
+      </w:r>
+      <w:r>
+        <w:rPr>
+          <w:rFonts w:ascii="Times New Roman" w:eastAsia="Times New Roman" w:hAnsi="Times New Roman" w:cs="Times New Roman"/>
+          <w:color w:val="333333"/>
+          <w:szCs w:val="20"/>
+        </w:rPr>
+        <w:t>when reading in the data</w:t>
+      </w:r>
+      <w:r>
+        <w:rPr>
+          <w:rFonts w:ascii="Times New Roman" w:eastAsia="Times New Roman" w:hAnsi="Times New Roman" w:cs="Times New Roman"/>
+          <w:color w:val="333333"/>
+          <w:szCs w:val="20"/>
+        </w:rPr>
+        <w:t>. In the training data, there were nine samples with labels, but missing text. Further investigation showed that there were five samples with “-1” labels and four samples with “+1” la</w:t>
+      </w:r>
+      <w:r>
+        <w:rPr>
+          <w:rFonts w:ascii="Times New Roman" w:eastAsia="Times New Roman" w:hAnsi="Times New Roman" w:cs="Times New Roman"/>
+          <w:color w:val="333333"/>
+          <w:szCs w:val="20"/>
+        </w:rPr>
+        <w:t>bels. Since the labels appeared arbitrary, I dropped these samples</w:t>
+      </w:r>
+      <w:r>
+        <w:rPr>
+          <w:rFonts w:ascii="Times New Roman" w:eastAsia="Times New Roman" w:hAnsi="Times New Roman" w:cs="Times New Roman"/>
+          <w:color w:val="333333"/>
+          <w:szCs w:val="20"/>
+        </w:rPr>
+        <w:t>. In the test dataset, there were two issues: the missing lines were not being read and the special characters in line 6146 were leading to errors in reading the data. I identified these iss</w:t>
+      </w:r>
+      <w:r>
+        <w:rPr>
+          <w:rFonts w:ascii="Times New Roman" w:eastAsia="Times New Roman" w:hAnsi="Times New Roman" w:cs="Times New Roman"/>
+          <w:color w:val="333333"/>
+          <w:szCs w:val="20"/>
+        </w:rPr>
+        <w:t>ues when the dimensions of the P</w:t>
+      </w:r>
+      <w:r>
+        <w:rPr>
+          <w:rFonts w:ascii="Times New Roman" w:eastAsia="Times New Roman" w:hAnsi="Times New Roman" w:cs="Times New Roman"/>
+          <w:color w:val="333333"/>
+          <w:szCs w:val="20"/>
+        </w:rPr>
+        <w:t xml:space="preserve">andas </w:t>
+      </w:r>
+      <w:proofErr w:type="spellStart"/>
+      <w:r>
+        <w:rPr>
+          <w:rFonts w:ascii="Times New Roman" w:eastAsia="Times New Roman" w:hAnsi="Times New Roman" w:cs="Times New Roman"/>
+          <w:color w:val="333333"/>
+          <w:szCs w:val="20"/>
+        </w:rPr>
+        <w:t>DataFrame</w:t>
+      </w:r>
+      <w:proofErr w:type="spellEnd"/>
+      <w:r>
+        <w:rPr>
+          <w:rFonts w:ascii="Times New Roman" w:eastAsia="Times New Roman" w:hAnsi="Times New Roman" w:cs="Times New Roman"/>
+          <w:color w:val="333333"/>
+          <w:szCs w:val="20"/>
+        </w:rPr>
+        <w:t xml:space="preserve"> in the test set were less than the number of lines in the test .data file.</w:t>
+      </w:r>
+    </w:p>
+    <w:p>
+      <w:pPr>
+        <w:rPr>
+          <w:rFonts w:ascii="Times New Roman" w:eastAsia="Times New Roman" w:hAnsi="Times New Roman" w:cs="Times New Roman"/>
+          <w:color w:val="333333"/>
+          <w:szCs w:val="20"/>
+        </w:rPr>
+      </w:pPr>
+      <w:r>
+        <w:rPr>
+          <w:rFonts w:ascii="Times New Roman" w:eastAsia="Times New Roman" w:hAnsi="Times New Roman" w:cs="Times New Roman"/>
+          <w:color w:val="333333"/>
+          <w:szCs w:val="20"/>
+        </w:rPr>
+        <w:t>The way I went about preprocessing the data wasn’t particularly efficient, though I created a preprocessing function to call on the test and train raw data in order to improve code readability.</w:t>
+      </w:r>
+      <w:r>
+        <w:rPr>
+          <w:rFonts w:ascii="Times New Roman" w:eastAsia="Times New Roman" w:hAnsi="Times New Roman" w:cs="Times New Roman"/>
+          <w:color w:val="333333"/>
+          <w:szCs w:val="20"/>
+        </w:rPr>
+        <w:t xml:space="preserve"> Though I used to write code in a scripting </w:t>
+      </w:r>
+      <w:r>
+        <w:rPr>
+          <w:rFonts w:ascii="Times New Roman" w:eastAsia="Times New Roman" w:hAnsi="Times New Roman" w:cs="Times New Roman"/>
+          <w:color w:val="333333"/>
+          <w:szCs w:val="20"/>
+        </w:rPr>
+        <w:t>format</w:t>
+      </w:r>
+      <w:r>
+        <w:rPr>
+          <w:rFonts w:ascii="Times New Roman" w:eastAsia="Times New Roman" w:hAnsi="Times New Roman" w:cs="Times New Roman"/>
+          <w:color w:val="333333"/>
+          <w:szCs w:val="20"/>
+        </w:rPr>
+        <w:t>, containing the preprocessing steps that would have to be repeated on multiple inputs within a defined function provided multiple benefits that I had not realized before.</w:t>
+      </w:r>
+      <w:r>
+        <w:rPr>
+          <w:rFonts w:ascii="Times New Roman" w:eastAsia="Times New Roman" w:hAnsi="Times New Roman" w:cs="Times New Roman"/>
+          <w:color w:val="333333"/>
+          <w:szCs w:val="20"/>
+        </w:rPr>
+        <w:t xml:space="preserve"> </w:t>
+      </w:r>
+      <w:r>
+        <w:rPr>
+          <w:rFonts w:ascii="Times New Roman" w:eastAsia="Times New Roman" w:hAnsi="Times New Roman" w:cs="Times New Roman"/>
+          <w:color w:val="333333"/>
+          <w:szCs w:val="20"/>
+        </w:rPr>
+        <w:t>In the future, I would have added spelling correction to my preprocessing step and would have used the number of words in each line as an additional feature.</w:t>
+      </w:r>
+    </w:p>
+    <w:p>
+      <w:pPr>
+        <w:shd w:val="clear" w:color="auto" w:fill="FFFFFF"/>
+        <w:spacing w:line="240" w:lineRule="auto"/>
+        <w:rPr>
+          <w:rFonts w:ascii="Times New Roman" w:eastAsia="Times New Roman" w:hAnsi="Times New Roman" w:cs="Times New Roman"/>
+          <w:color w:val="333333"/>
+          <w:szCs w:val="20"/>
+        </w:rPr>
+      </w:pPr>
+      <w:r>
+        <w:rPr>
+          <w:rFonts w:ascii="Times New Roman" w:eastAsia="Times New Roman" w:hAnsi="Times New Roman" w:cs="Times New Roman"/>
+          <w:color w:val="333333"/>
+          <w:szCs w:val="20"/>
+        </w:rPr>
+        <w:t xml:space="preserve">On the topic of using a </w:t>
+      </w:r>
+      <w:proofErr w:type="spellStart"/>
+      <w:r>
+        <w:rPr>
+          <w:rFonts w:ascii="Times New Roman" w:eastAsia="Times New Roman" w:hAnsi="Times New Roman" w:cs="Times New Roman"/>
+          <w:color w:val="333333"/>
+          <w:szCs w:val="20"/>
+        </w:rPr>
+        <w:t>tf-idf</w:t>
+      </w:r>
+      <w:proofErr w:type="spellEnd"/>
+      <w:r>
+        <w:rPr>
+          <w:rFonts w:ascii="Times New Roman" w:eastAsia="Times New Roman" w:hAnsi="Times New Roman" w:cs="Times New Roman"/>
+          <w:color w:val="333333"/>
+          <w:szCs w:val="20"/>
+        </w:rPr>
+        <w:t xml:space="preserve"> representation:</w:t>
+      </w:r>
+      <w:r>
+        <w:rPr>
+          <w:rFonts w:ascii="Times New Roman" w:eastAsia="Times New Roman" w:hAnsi="Times New Roman" w:cs="Times New Roman"/>
+          <w:color w:val="333333"/>
+          <w:szCs w:val="20"/>
+        </w:rPr>
+        <w:t xml:space="preserve"> I decided to go with this method because it increases the value given to each unique word proportionally to the number of times it appears in the document, but reduces the value of the word as the frequency of the word in the corpus, or the collection of documents, increases. I chose this method over the word frequency representation, which is noisy and has been shown to provide poorer results than a </w:t>
+      </w:r>
+      <w:proofErr w:type="spellStart"/>
+      <w:r>
+        <w:rPr>
+          <w:rFonts w:ascii="Times New Roman" w:eastAsia="Times New Roman" w:hAnsi="Times New Roman" w:cs="Times New Roman"/>
+          <w:color w:val="333333"/>
+          <w:szCs w:val="20"/>
+        </w:rPr>
+        <w:t>tf-idf</w:t>
+      </w:r>
+      <w:proofErr w:type="spellEnd"/>
+      <w:r>
+        <w:rPr>
+          <w:rFonts w:ascii="Times New Roman" w:eastAsia="Times New Roman" w:hAnsi="Times New Roman" w:cs="Times New Roman"/>
+          <w:color w:val="333333"/>
+          <w:szCs w:val="20"/>
+        </w:rPr>
+        <w:t xml:space="preserve"> representation. </w:t>
+      </w:r>
+    </w:p>
+    <w:p>
+      <w:pPr>
+        <w:shd w:val="clear" w:color="auto" w:fill="FFFFFF"/>
+        <w:spacing w:line="240" w:lineRule="auto"/>
+        <w:rPr>
+          <w:rFonts w:ascii="Times New Roman" w:eastAsia="Times New Roman" w:hAnsi="Times New Roman" w:cs="Times New Roman"/>
+          <w:color w:val="333333"/>
+          <w:szCs w:val="20"/>
+        </w:rPr>
+      </w:pPr>
+      <w:r>
+        <w:rPr>
+          <w:rFonts w:ascii="Times New Roman" w:eastAsia="Times New Roman" w:hAnsi="Times New Roman" w:cs="Times New Roman"/>
+          <w:color w:val="333333"/>
+          <w:szCs w:val="20"/>
+        </w:rPr>
+        <w:t xml:space="preserve">My implementation of the </w:t>
+      </w:r>
+      <w:r>
+        <w:rPr>
+          <w:rFonts w:ascii="Times New Roman" w:eastAsia="Times New Roman" w:hAnsi="Times New Roman" w:cs="Times New Roman"/>
+          <w:color w:val="333333"/>
+          <w:szCs w:val="20"/>
+        </w:rPr>
+        <w:t xml:space="preserve">k-nearest </w:t>
+      </w:r>
+      <w:proofErr w:type="gramStart"/>
+      <w:r>
+        <w:rPr>
+          <w:rFonts w:ascii="Times New Roman" w:eastAsia="Times New Roman" w:hAnsi="Times New Roman" w:cs="Times New Roman"/>
+          <w:color w:val="333333"/>
+          <w:szCs w:val="20"/>
+        </w:rPr>
+        <w:t>neighbors</w:t>
+      </w:r>
+      <w:proofErr w:type="gramEnd"/>
+      <w:r>
+        <w:rPr>
+          <w:rFonts w:ascii="Times New Roman" w:eastAsia="Times New Roman" w:hAnsi="Times New Roman" w:cs="Times New Roman"/>
+          <w:color w:val="333333"/>
+          <w:szCs w:val="20"/>
+        </w:rPr>
+        <w:t xml:space="preserve"> algorithm was</w:t>
+      </w:r>
+      <w:r>
+        <w:rPr>
+          <w:rFonts w:ascii="Times New Roman" w:eastAsia="Times New Roman" w:hAnsi="Times New Roman" w:cs="Times New Roman"/>
+          <w:color w:val="333333"/>
+          <w:szCs w:val="20"/>
+        </w:rPr>
+        <w:t xml:space="preserve"> relatively simple.</w:t>
+      </w:r>
+      <w:r>
+        <w:rPr>
+          <w:rFonts w:ascii="Times New Roman" w:eastAsia="Times New Roman" w:hAnsi="Times New Roman" w:cs="Times New Roman"/>
+          <w:color w:val="333333"/>
+          <w:szCs w:val="20"/>
+        </w:rPr>
+        <w:t xml:space="preserve"> At first I used the sums of the labels to find a majority vote, but then decided to sum the similarity values since </w:t>
+      </w:r>
+      <w:r>
+        <w:rPr>
+          <w:rFonts w:ascii="Times New Roman" w:eastAsia="Times New Roman" w:hAnsi="Times New Roman" w:cs="Times New Roman"/>
+          <w:color w:val="333333"/>
+          <w:szCs w:val="20"/>
+        </w:rPr>
+        <w:t>higher similarity values</w:t>
+      </w:r>
+      <w:r>
+        <w:rPr>
+          <w:rFonts w:ascii="Times New Roman" w:eastAsia="Times New Roman" w:hAnsi="Times New Roman" w:cs="Times New Roman"/>
+          <w:color w:val="333333"/>
+          <w:szCs w:val="20"/>
+        </w:rPr>
+        <w:t xml:space="preserve"> should be given more weight. The improvement from</w:t>
+      </w:r>
+      <w:r>
+        <w:rPr>
+          <w:rFonts w:ascii="Times New Roman" w:eastAsia="Times New Roman" w:hAnsi="Times New Roman" w:cs="Times New Roman"/>
+          <w:color w:val="333333"/>
+          <w:szCs w:val="20"/>
+        </w:rPr>
+        <w:t xml:space="preserve"> taking the sum of the labels compared to</w:t>
+      </w:r>
+      <w:r>
+        <w:rPr>
+          <w:rFonts w:ascii="Times New Roman" w:eastAsia="Times New Roman" w:hAnsi="Times New Roman" w:cs="Times New Roman"/>
+          <w:color w:val="333333"/>
+          <w:szCs w:val="20"/>
+        </w:rPr>
+        <w:t xml:space="preserve"> taking the sum of the similarity values was about a 0.03 gain in accuracy. </w:t>
+      </w:r>
+    </w:p>
+    <w:p>
+      <w:pPr>
+        <w:shd w:val="clear" w:color="auto" w:fill="FFFFFF"/>
+        <w:spacing w:before="100" w:beforeAutospacing="1" w:after="75" w:line="240" w:lineRule="auto"/>
+        <w:jc w:val="center"/>
+        <w:rPr>
+          <w:rFonts w:ascii="Times New Roman" w:eastAsia="Times New Roman" w:hAnsi="Times New Roman" w:cs="Times New Roman"/>
+          <w:color w:val="333333"/>
+          <w:szCs w:val="20"/>
+        </w:rPr>
+      </w:pPr>
+      <w:r>
+        <w:rPr>
+          <w:noProof/>
+        </w:rPr>
+        <w:drawing>
+          <wp:inline distT="0" distB="0" distL="0" distR="0" wp14:anchorId="52E0E6B6" wp14:editId="77DBBFB5">
+            <wp:extent cx="2933700" cy="2045583"/>
+            <wp:effectExtent l="0" t="0" r="0" b="0"/>
+            <wp:docPr id="1" name="Picture 1"/>
+            <wp:cNvGraphicFramePr>
+              <a:graphicFrameLocks xmlns:a="http://schemas.openxmlformats.org/drawingml/2006/main" noChangeAspect="1"/>
+            </wp:cNvGraphicFramePr>
+            <a:graphic xmlns:a="http://schemas.openxmlformats.org/drawingml/2006/main">
+              <a:graphicData uri="http://schemas.openxmlformats.org/drawingml/2006/picture">
+                <pic:pic xmlns:pic="http://schemas.openxmlformats.org/drawingml/2006/picture">
+                  <pic:nvPicPr>
+                    <pic:cNvPr id="1" name=""/>
+                    <pic:cNvPicPr/>
+                  </pic:nvPicPr>
+                  <pic:blipFill>
+                    <a:blip r:embed="rId7"/>
+                    <a:stretch>
+                      <a:fillRect/>
+                    </a:stretch>
+                  </pic:blipFill>
+                  <pic:spPr>
+                    <a:xfrm>
+                      <a:off x="0" y="0"/>
+                      <a:ext cx="2958768" cy="2063062"/>
+                    </a:xfrm>
+                    <a:prstGeom prst="rect">
+                      <a:avLst/>
+                    </a:prstGeom>
+                  </pic:spPr>
+                </pic:pic>
+              </a:graphicData>
+            </a:graphic>
+          </wp:inline>
+        </w:drawing>
+      </w:r>
+    </w:p>
+    <w:p>
+      <w:pPr>
+        <w:rPr>
+          <w:rFonts w:ascii="Times New Roman" w:eastAsia="Times New Roman" w:hAnsi="Times New Roman" w:cs="Times New Roman"/>
+          <w:color w:val="333333"/>
+          <w:szCs w:val="20"/>
+        </w:rPr>
+      </w:pPr>
+      <w:r>
+        <w:rPr>
+          <w:rFonts w:ascii="Times New Roman" w:eastAsia="Times New Roman" w:hAnsi="Times New Roman" w:cs="Times New Roman"/>
+          <w:color w:val="333333"/>
+          <w:szCs w:val="20"/>
+        </w:rPr>
+        <w:t>While my implementation of the k-nearest neighbors algorithm had a few parameters which were mostly file inputs and whether the user wants weights or not, the key driver was the selection of k, or the number of nearest n</w:t>
+      </w:r>
+      <w:r>
+        <w:rPr>
+          <w:rFonts w:ascii="Times New Roman" w:eastAsia="Times New Roman" w:hAnsi="Times New Roman" w:cs="Times New Roman"/>
+          <w:color w:val="333333"/>
+          <w:szCs w:val="20"/>
+        </w:rPr>
+        <w:t>eighbors</w:t>
+      </w:r>
+      <w:r>
+        <w:rPr>
+          <w:rFonts w:ascii="Times New Roman" w:eastAsia="Times New Roman" w:hAnsi="Times New Roman" w:cs="Times New Roman"/>
+          <w:color w:val="333333"/>
+          <w:szCs w:val="20"/>
+        </w:rPr>
+        <w:t xml:space="preserve"> used for classifying the test samples. To find the optimal number of neighbors, I used cross validation (contained within validation_workbook.py). </w:t>
+      </w:r>
+      <w:r>
+        <w:rPr>
+          <w:rFonts w:ascii="Times New Roman" w:eastAsia="Times New Roman" w:hAnsi="Times New Roman" w:cs="Times New Roman"/>
+          <w:color w:val="333333"/>
+          <w:szCs w:val="20"/>
+        </w:rPr>
+        <w:t>I used</w:t>
+      </w:r>
+      <w:r>
+        <w:rPr>
+          <w:rFonts w:ascii="Times New Roman" w:eastAsia="Times New Roman" w:hAnsi="Times New Roman" w:cs="Times New Roman"/>
+          <w:color w:val="333333"/>
+          <w:szCs w:val="20"/>
+        </w:rPr>
+        <w:t xml:space="preserve"> a</w:t>
+      </w:r>
+      <w:r>
+        <w:rPr>
+          <w:rFonts w:ascii="Times New Roman" w:eastAsia="Times New Roman" w:hAnsi="Times New Roman" w:cs="Times New Roman"/>
+          <w:color w:val="333333"/>
+          <w:szCs w:val="20"/>
+        </w:rPr>
+        <w:t xml:space="preserve"> randomized 80/20% split on the training data to find the optimal k. </w:t>
+      </w:r>
+      <w:r>
+        <w:rPr>
+          <w:rFonts w:ascii="Times New Roman" w:eastAsia="Times New Roman" w:hAnsi="Times New Roman" w:cs="Times New Roman"/>
+          <w:color w:val="333333"/>
+          <w:szCs w:val="20"/>
+        </w:rPr>
+        <w:t>I found that the accuracy score’s maximum plateaued somewhere around 20 neighbors (see graph above) with a peak at 25 neighbors. My final submission contains the k parameter being set to 25.</w:t>
+      </w:r>
+    </w:p>
+    <w:p>
+      <w:pPr>
+        <w:shd w:val="clear" w:color="auto" w:fill="FFFFFF"/>
+        <w:spacing w:before="100" w:beforeAutospacing="1" w:after="75" w:line="240" w:lineRule="auto"/>
+        <w:rPr>
+          <w:rFonts w:ascii="Times New Roman" w:eastAsia="Times New Roman" w:hAnsi="Times New Roman" w:cs="Times New Roman"/>
+          <w:b/>
+          <w:color w:val="333333"/>
+          <w:szCs w:val="20"/>
+        </w:rPr>
+      </w:pPr>
+      <w:r>
+        <w:rPr>
+          <w:rFonts w:ascii="Times New Roman" w:eastAsia="Times New Roman" w:hAnsi="Times New Roman" w:cs="Times New Roman"/>
+          <w:b/>
+          <w:color w:val="333333"/>
+          <w:szCs w:val="20"/>
+        </w:rPr>
+        <w:t>References</w:t>
+      </w:r>
+    </w:p>
+    <w:p>
+      <w:pPr>
+        <w:rPr>
+          <w:rFonts w:ascii="Times New Roman" w:eastAsia="Times New Roman" w:hAnsi="Times New Roman" w:cs="Times New Roman"/>
+          <w:color w:val="333333"/>
+          <w:szCs w:val="20"/>
+        </w:rPr>
+      </w:pPr>
+      <w:r>
+        <w:rPr>
+          <w:rFonts w:ascii="Times New Roman" w:eastAsia="Times New Roman" w:hAnsi="Times New Roman" w:cs="Times New Roman"/>
+          <w:color w:val="333333"/>
+          <w:szCs w:val="20"/>
+        </w:rPr>
+        <w:t xml:space="preserve">A quick note about my references for this assignment: the documentation for </w:t>
+      </w:r>
+      <w:proofErr w:type="spellStart"/>
+      <w:r>
+        <w:rPr>
+          <w:rFonts w:ascii="Times New Roman" w:eastAsia="Times New Roman" w:hAnsi="Times New Roman" w:cs="Times New Roman"/>
+          <w:color w:val="333333"/>
+          <w:szCs w:val="20"/>
+        </w:rPr>
+        <w:t>nltk</w:t>
+      </w:r>
+      <w:proofErr w:type="spellEnd"/>
+      <w:r>
+        <w:rPr>
+          <w:rFonts w:ascii="Times New Roman" w:eastAsia="Times New Roman" w:hAnsi="Times New Roman" w:cs="Times New Roman"/>
+          <w:color w:val="333333"/>
+          <w:szCs w:val="20"/>
+        </w:rPr>
+        <w:t xml:space="preserve"> and </w:t>
+      </w:r>
+      <w:proofErr w:type="spellStart"/>
+      <w:r>
+        <w:rPr>
+          <w:rFonts w:ascii="Times New Roman" w:eastAsia="Times New Roman" w:hAnsi="Times New Roman" w:cs="Times New Roman"/>
+          <w:color w:val="333333"/>
+          <w:szCs w:val="20"/>
+        </w:rPr>
+        <w:t>scikit</w:t>
+      </w:r>
+      <w:proofErr w:type="spellEnd"/>
+      <w:r>
+        <w:rPr>
+          <w:rFonts w:ascii="Times New Roman" w:eastAsia="Times New Roman" w:hAnsi="Times New Roman" w:cs="Times New Roman"/>
+          <w:color w:val="333333"/>
+          <w:szCs w:val="20"/>
+        </w:rPr>
+        <w:t xml:space="preserve">-learn were excellent and were my most used references. I also found </w:t>
+      </w:r>
+      <w:proofErr w:type="spellStart"/>
+      <w:r>
+        <w:rPr>
+          <w:rFonts w:ascii="Times New Roman" w:eastAsia="Times New Roman" w:hAnsi="Times New Roman" w:cs="Times New Roman"/>
+          <w:color w:val="333333"/>
+          <w:szCs w:val="20"/>
+        </w:rPr>
+        <w:t>ogrisel’s</w:t>
+      </w:r>
+      <w:proofErr w:type="spellEnd"/>
+      <w:r>
+        <w:rPr>
+          <w:rFonts w:ascii="Times New Roman" w:eastAsia="Times New Roman" w:hAnsi="Times New Roman" w:cs="Times New Roman"/>
+          <w:color w:val="333333"/>
+          <w:szCs w:val="20"/>
+        </w:rPr>
+        <w:t xml:space="preserve"> (a contributor to </w:t>
+      </w:r>
+      <w:proofErr w:type="spellStart"/>
+      <w:r>
+        <w:rPr>
+          <w:rFonts w:ascii="Times New Roman" w:eastAsia="Times New Roman" w:hAnsi="Times New Roman" w:cs="Times New Roman"/>
+          <w:color w:val="333333"/>
+          <w:szCs w:val="20"/>
+        </w:rPr>
+        <w:t>scikit</w:t>
+      </w:r>
+      <w:proofErr w:type="spellEnd"/>
+      <w:r>
+        <w:rPr>
+          <w:rFonts w:ascii="Times New Roman" w:eastAsia="Times New Roman" w:hAnsi="Times New Roman" w:cs="Times New Roman"/>
+          <w:color w:val="333333"/>
+          <w:szCs w:val="20"/>
+        </w:rPr>
+        <w:t xml:space="preserve">-learn) </w:t>
+      </w:r>
+      <w:hyperlink r:id="rId8" w:history="1">
+        <w:r>
+          <w:rPr>
+            <w:rStyle w:val="Hyperlink"/>
+            <w:rFonts w:ascii="Times New Roman" w:eastAsia="Times New Roman" w:hAnsi="Times New Roman" w:cs="Times New Roman"/>
+            <w:szCs w:val="20"/>
+          </w:rPr>
+          <w:t>explanation</w:t>
+        </w:r>
+      </w:hyperlink>
+      <w:r>
+        <w:rPr>
+          <w:rFonts w:ascii="Times New Roman" w:eastAsia="Times New Roman" w:hAnsi="Times New Roman" w:cs="Times New Roman"/>
+          <w:color w:val="333333"/>
+          <w:szCs w:val="20"/>
+        </w:rPr>
+        <w:t xml:space="preserve"> of document similarities between </w:t>
+      </w:r>
+      <w:proofErr w:type="spellStart"/>
+      <w:r>
+        <w:rPr>
+          <w:rFonts w:ascii="Times New Roman" w:eastAsia="Times New Roman" w:hAnsi="Times New Roman" w:cs="Times New Roman"/>
+          <w:color w:val="333333"/>
+          <w:szCs w:val="20"/>
+        </w:rPr>
+        <w:t>tf-idf</w:t>
+      </w:r>
+      <w:proofErr w:type="spellEnd"/>
+      <w:r>
+        <w:rPr>
+          <w:rFonts w:ascii="Times New Roman" w:eastAsia="Times New Roman" w:hAnsi="Times New Roman" w:cs="Times New Roman"/>
+          <w:color w:val="333333"/>
+          <w:szCs w:val="20"/>
+        </w:rPr>
+        <w:t xml:space="preserve"> matrices to be </w:t>
+      </w:r>
+      <w:r>
+        <w:rPr>
+          <w:rFonts w:ascii="Times New Roman" w:eastAsia="Times New Roman" w:hAnsi="Times New Roman" w:cs="Times New Roman"/>
+          <w:color w:val="333333"/>
+          <w:szCs w:val="20"/>
+        </w:rPr>
+        <w:t>beneficial</w:t>
+      </w:r>
+      <w:r>
+        <w:rPr>
+          <w:rFonts w:ascii="Times New Roman" w:eastAsia="Times New Roman" w:hAnsi="Times New Roman" w:cs="Times New Roman"/>
+          <w:color w:val="333333"/>
+          <w:szCs w:val="20"/>
+        </w:rPr>
+        <w:t>.</w:t>
+      </w:r>
     </w:p>
     <w:sectPr>
-      <w:headerReference w:type="default" r:id="rId7"/>
+      <w:headerReference w:type="default" r:id="rId9"/>
       <w:pgSz w:w="12240" w:h="15840"/>
-      <w:pgMar w:top="1440" w:right="1440" w:bottom="1440" w:left="1440" w:header="720" w:footer="720" w:gutter="0"/>
+      <w:pgMar w:top="1440" w:right="1080" w:bottom="1440" w:left="1080" w:header="720" w:footer="720" w:gutter="0"/>
       <w:cols w:space="720"/>
       <w:docGrid w:linePitch="360"/>
     </w:sectPr>
@@ -281,7 +2234,7 @@
           <w:rPr>
             <w:noProof/>
           </w:rPr>
-          <w:t>1</w:t>
+          <w:t>2</w:t>
         </w:r>
         <w:r>
           <w:rPr>
@@ -415,8 +2368,356 @@
       </w:pPr>
     </w:lvl>
   </w:abstractNum>
+  <w:abstractNum w:abstractNumId="1" w15:restartNumberingAfterBreak="0">
+    <w:nsid w:val="41E10E03"/>
+    <w:multiLevelType w:val="hybridMultilevel"/>
+    <w:tmpl w:val="CB306924"/>
+    <w:lvl w:ilvl="0" w:tplc="0409000B">
+      <w:start w:val="11"/>
+      <w:numFmt w:val="bullet"/>
+      <w:lvlText w:val=""/>
+      <w:lvlJc w:val="left"/>
+      <w:pPr>
+        <w:ind w:left="720" w:hanging="360"/>
+      </w:pPr>
+      <w:rPr>
+        <w:rFonts w:ascii="Wingdings" w:eastAsia="Times New Roman" w:hAnsi="Wingdings" w:cs="Times New Roman" w:hint="default"/>
+      </w:rPr>
+    </w:lvl>
+    <w:lvl w:ilvl="1" w:tplc="04090003" w:tentative="1">
+      <w:start w:val="1"/>
+      <w:numFmt w:val="bullet"/>
+      <w:lvlText w:val="o"/>
+      <w:lvlJc w:val="left"/>
+      <w:pPr>
+        <w:ind w:left="1440" w:hanging="360"/>
+      </w:pPr>
+      <w:rPr>
+        <w:rFonts w:ascii="Courier New" w:hAnsi="Courier New" w:cs="Courier New" w:hint="default"/>
+      </w:rPr>
+    </w:lvl>
+    <w:lvl w:ilvl="2" w:tplc="04090005" w:tentative="1">
+      <w:start w:val="1"/>
+      <w:numFmt w:val="bullet"/>
+      <w:lvlText w:val=""/>
+      <w:lvlJc w:val="left"/>
+      <w:pPr>
+        <w:ind w:left="2160" w:hanging="360"/>
+      </w:pPr>
+      <w:rPr>
+        <w:rFonts w:ascii="Wingdings" w:hAnsi="Wingdings" w:hint="default"/>
+      </w:rPr>
+    </w:lvl>
+    <w:lvl w:ilvl="3" w:tplc="04090001" w:tentative="1">
+      <w:start w:val="1"/>
+      <w:numFmt w:val="bullet"/>
+      <w:lvlText w:val=""/>
+      <w:lvlJc w:val="left"/>
+      <w:pPr>
+        <w:ind w:left="2880" w:hanging="360"/>
+      </w:pPr>
+      <w:rPr>
+        <w:rFonts w:ascii="Symbol" w:hAnsi="Symbol" w:hint="default"/>
+      </w:rPr>
+    </w:lvl>
+    <w:lvl w:ilvl="4" w:tplc="04090003" w:tentative="1">
+      <w:start w:val="1"/>
+      <w:numFmt w:val="bullet"/>
+      <w:lvlText w:val="o"/>
+      <w:lvlJc w:val="left"/>
+      <w:pPr>
+        <w:ind w:left="3600" w:hanging="360"/>
+      </w:pPr>
+      <w:rPr>
+        <w:rFonts w:ascii="Courier New" w:hAnsi="Courier New" w:cs="Courier New" w:hint="default"/>
+      </w:rPr>
+    </w:lvl>
+    <w:lvl w:ilvl="5" w:tplc="04090005" w:tentative="1">
+      <w:start w:val="1"/>
+      <w:numFmt w:val="bullet"/>
+      <w:lvlText w:val=""/>
+      <w:lvlJc w:val="left"/>
+      <w:pPr>
+        <w:ind w:left="4320" w:hanging="360"/>
+      </w:pPr>
+      <w:rPr>
+        <w:rFonts w:ascii="Wingdings" w:hAnsi="Wingdings" w:hint="default"/>
+      </w:rPr>
+    </w:lvl>
+    <w:lvl w:ilvl="6" w:tplc="04090001" w:tentative="1">
+      <w:start w:val="1"/>
+      <w:numFmt w:val="bullet"/>
+      <w:lvlText w:val=""/>
+      <w:lvlJc w:val="left"/>
+      <w:pPr>
+        <w:ind w:left="5040" w:hanging="360"/>
+      </w:pPr>
+      <w:rPr>
+        <w:rFonts w:ascii="Symbol" w:hAnsi="Symbol" w:hint="default"/>
+      </w:rPr>
+    </w:lvl>
+    <w:lvl w:ilvl="7" w:tplc="04090003" w:tentative="1">
+      <w:start w:val="1"/>
+      <w:numFmt w:val="bullet"/>
+      <w:lvlText w:val="o"/>
+      <w:lvlJc w:val="left"/>
+      <w:pPr>
+        <w:ind w:left="5760" w:hanging="360"/>
+      </w:pPr>
+      <w:rPr>
+        <w:rFonts w:ascii="Courier New" w:hAnsi="Courier New" w:cs="Courier New" w:hint="default"/>
+      </w:rPr>
+    </w:lvl>
+    <w:lvl w:ilvl="8" w:tplc="04090005" w:tentative="1">
+      <w:start w:val="1"/>
+      <w:numFmt w:val="bullet"/>
+      <w:lvlText w:val=""/>
+      <w:lvlJc w:val="left"/>
+      <w:pPr>
+        <w:ind w:left="6480" w:hanging="360"/>
+      </w:pPr>
+      <w:rPr>
+        <w:rFonts w:ascii="Wingdings" w:hAnsi="Wingdings" w:hint="default"/>
+      </w:rPr>
+    </w:lvl>
+  </w:abstractNum>
+  <w:abstractNum w:abstractNumId="2" w15:restartNumberingAfterBreak="0">
+    <w:nsid w:val="63D10B7D"/>
+    <w:multiLevelType w:val="hybridMultilevel"/>
+    <w:tmpl w:val="6F98A194"/>
+    <w:lvl w:ilvl="0" w:tplc="0409000B">
+      <w:start w:val="11"/>
+      <w:numFmt w:val="bullet"/>
+      <w:lvlText w:val=""/>
+      <w:lvlJc w:val="left"/>
+      <w:pPr>
+        <w:ind w:left="720" w:hanging="360"/>
+      </w:pPr>
+      <w:rPr>
+        <w:rFonts w:ascii="Wingdings" w:eastAsia="Times New Roman" w:hAnsi="Wingdings" w:cs="Times New Roman" w:hint="default"/>
+      </w:rPr>
+    </w:lvl>
+    <w:lvl w:ilvl="1" w:tplc="04090003">
+      <w:start w:val="1"/>
+      <w:numFmt w:val="bullet"/>
+      <w:lvlText w:val="o"/>
+      <w:lvlJc w:val="left"/>
+      <w:pPr>
+        <w:ind w:left="1440" w:hanging="360"/>
+      </w:pPr>
+      <w:rPr>
+        <w:rFonts w:ascii="Courier New" w:hAnsi="Courier New" w:cs="Courier New" w:hint="default"/>
+      </w:rPr>
+    </w:lvl>
+    <w:lvl w:ilvl="2" w:tplc="04090005" w:tentative="1">
+      <w:start w:val="1"/>
+      <w:numFmt w:val="bullet"/>
+      <w:lvlText w:val=""/>
+      <w:lvlJc w:val="left"/>
+      <w:pPr>
+        <w:ind w:left="2160" w:hanging="360"/>
+      </w:pPr>
+      <w:rPr>
+        <w:rFonts w:ascii="Wingdings" w:hAnsi="Wingdings" w:hint="default"/>
+      </w:rPr>
+    </w:lvl>
+    <w:lvl w:ilvl="3" w:tplc="04090001" w:tentative="1">
+      <w:start w:val="1"/>
+      <w:numFmt w:val="bullet"/>
+      <w:lvlText w:val=""/>
+      <w:lvlJc w:val="left"/>
+      <w:pPr>
+        <w:ind w:left="2880" w:hanging="360"/>
+      </w:pPr>
+      <w:rPr>
+        <w:rFonts w:ascii="Symbol" w:hAnsi="Symbol" w:hint="default"/>
+      </w:rPr>
+    </w:lvl>
+    <w:lvl w:ilvl="4" w:tplc="04090003" w:tentative="1">
+      <w:start w:val="1"/>
+      <w:numFmt w:val="bullet"/>
+      <w:lvlText w:val="o"/>
+      <w:lvlJc w:val="left"/>
+      <w:pPr>
+        <w:ind w:left="3600" w:hanging="360"/>
+      </w:pPr>
+      <w:rPr>
+        <w:rFonts w:ascii="Courier New" w:hAnsi="Courier New" w:cs="Courier New" w:hint="default"/>
+      </w:rPr>
+    </w:lvl>
+    <w:lvl w:ilvl="5" w:tplc="04090005" w:tentative="1">
+      <w:start w:val="1"/>
+      <w:numFmt w:val="bullet"/>
+      <w:lvlText w:val=""/>
+      <w:lvlJc w:val="left"/>
+      <w:pPr>
+        <w:ind w:left="4320" w:hanging="360"/>
+      </w:pPr>
+      <w:rPr>
+        <w:rFonts w:ascii="Wingdings" w:hAnsi="Wingdings" w:hint="default"/>
+      </w:rPr>
+    </w:lvl>
+    <w:lvl w:ilvl="6" w:tplc="04090001" w:tentative="1">
+      <w:start w:val="1"/>
+      <w:numFmt w:val="bullet"/>
+      <w:lvlText w:val=""/>
+      <w:lvlJc w:val="left"/>
+      <w:pPr>
+        <w:ind w:left="5040" w:hanging="360"/>
+      </w:pPr>
+      <w:rPr>
+        <w:rFonts w:ascii="Symbol" w:hAnsi="Symbol" w:hint="default"/>
+      </w:rPr>
+    </w:lvl>
+    <w:lvl w:ilvl="7" w:tplc="04090003" w:tentative="1">
+      <w:start w:val="1"/>
+      <w:numFmt w:val="bullet"/>
+      <w:lvlText w:val="o"/>
+      <w:lvlJc w:val="left"/>
+      <w:pPr>
+        <w:ind w:left="5760" w:hanging="360"/>
+      </w:pPr>
+      <w:rPr>
+        <w:rFonts w:ascii="Courier New" w:hAnsi="Courier New" w:cs="Courier New" w:hint="default"/>
+      </w:rPr>
+    </w:lvl>
+    <w:lvl w:ilvl="8" w:tplc="04090005" w:tentative="1">
+      <w:start w:val="1"/>
+      <w:numFmt w:val="bullet"/>
+      <w:lvlText w:val=""/>
+      <w:lvlJc w:val="left"/>
+      <w:pPr>
+        <w:ind w:left="6480" w:hanging="360"/>
+      </w:pPr>
+      <w:rPr>
+        <w:rFonts w:ascii="Wingdings" w:hAnsi="Wingdings" w:hint="default"/>
+      </w:rPr>
+    </w:lvl>
+  </w:abstractNum>
+  <w:abstractNum w:abstractNumId="3" w15:restartNumberingAfterBreak="0">
+    <w:nsid w:val="7C4B284D"/>
+    <w:multiLevelType w:val="hybridMultilevel"/>
+    <w:tmpl w:val="7F30CA40"/>
+    <w:lvl w:ilvl="0" w:tplc="0409000B">
+      <w:start w:val="11"/>
+      <w:numFmt w:val="bullet"/>
+      <w:lvlText w:val=""/>
+      <w:lvlJc w:val="left"/>
+      <w:pPr>
+        <w:ind w:left="720" w:hanging="360"/>
+      </w:pPr>
+      <w:rPr>
+        <w:rFonts w:ascii="Wingdings" w:eastAsia="Times New Roman" w:hAnsi="Wingdings" w:cs="Times New Roman" w:hint="default"/>
+      </w:rPr>
+    </w:lvl>
+    <w:lvl w:ilvl="1" w:tplc="04090003" w:tentative="1">
+      <w:start w:val="1"/>
+      <w:numFmt w:val="bullet"/>
+      <w:lvlText w:val="o"/>
+      <w:lvlJc w:val="left"/>
+      <w:pPr>
+        <w:ind w:left="1440" w:hanging="360"/>
+      </w:pPr>
+      <w:rPr>
+        <w:rFonts w:ascii="Courier New" w:hAnsi="Courier New" w:cs="Courier New" w:hint="default"/>
+      </w:rPr>
+    </w:lvl>
+    <w:lvl w:ilvl="2" w:tplc="04090005" w:tentative="1">
+      <w:start w:val="1"/>
+      <w:numFmt w:val="bullet"/>
+      <w:lvlText w:val=""/>
+      <w:lvlJc w:val="left"/>
+      <w:pPr>
+        <w:ind w:left="2160" w:hanging="360"/>
+      </w:pPr>
+      <w:rPr>
+        <w:rFonts w:ascii="Wingdings" w:hAnsi="Wingdings" w:hint="default"/>
+      </w:rPr>
+    </w:lvl>
+    <w:lvl w:ilvl="3" w:tplc="04090001" w:tentative="1">
+      <w:start w:val="1"/>
+      <w:numFmt w:val="bullet"/>
+      <w:lvlText w:val=""/>
+      <w:lvlJc w:val="left"/>
+      <w:pPr>
+        <w:ind w:left="2880" w:hanging="360"/>
+      </w:pPr>
+      <w:rPr>
+        <w:rFonts w:ascii="Symbol" w:hAnsi="Symbol" w:hint="default"/>
+      </w:rPr>
+    </w:lvl>
+    <w:lvl w:ilvl="4" w:tplc="04090003" w:tentative="1">
+      <w:start w:val="1"/>
+      <w:numFmt w:val="bullet"/>
+      <w:lvlText w:val="o"/>
+      <w:lvlJc w:val="left"/>
+      <w:pPr>
+        <w:ind w:left="3600" w:hanging="360"/>
+      </w:pPr>
+      <w:rPr>
+        <w:rFonts w:ascii="Courier New" w:hAnsi="Courier New" w:cs="Courier New" w:hint="default"/>
+      </w:rPr>
+    </w:lvl>
+    <w:lvl w:ilvl="5" w:tplc="04090005" w:tentative="1">
+      <w:start w:val="1"/>
+      <w:numFmt w:val="bullet"/>
+      <w:lvlText w:val=""/>
+      <w:lvlJc w:val="left"/>
+      <w:pPr>
+        <w:ind w:left="4320" w:hanging="360"/>
+      </w:pPr>
+      <w:rPr>
+        <w:rFonts w:ascii="Wingdings" w:hAnsi="Wingdings" w:hint="default"/>
+      </w:rPr>
+    </w:lvl>
+    <w:lvl w:ilvl="6" w:tplc="04090001" w:tentative="1">
+      <w:start w:val="1"/>
+      <w:numFmt w:val="bullet"/>
+      <w:lvlText w:val=""/>
+      <w:lvlJc w:val="left"/>
+      <w:pPr>
+        <w:ind w:left="5040" w:hanging="360"/>
+      </w:pPr>
+      <w:rPr>
+        <w:rFonts w:ascii="Symbol" w:hAnsi="Symbol" w:hint="default"/>
+      </w:rPr>
+    </w:lvl>
+    <w:lvl w:ilvl="7" w:tplc="04090003" w:tentative="1">
+      <w:start w:val="1"/>
+      <w:numFmt w:val="bullet"/>
+      <w:lvlText w:val="o"/>
+      <w:lvlJc w:val="left"/>
+      <w:pPr>
+        <w:ind w:left="5760" w:hanging="360"/>
+      </w:pPr>
+      <w:rPr>
+        <w:rFonts w:ascii="Courier New" w:hAnsi="Courier New" w:cs="Courier New" w:hint="default"/>
+      </w:rPr>
+    </w:lvl>
+    <w:lvl w:ilvl="8" w:tplc="04090005" w:tentative="1">
+      <w:start w:val="1"/>
+      <w:numFmt w:val="bullet"/>
+      <w:lvlText w:val=""/>
+      <w:lvlJc w:val="left"/>
+      <w:pPr>
+        <w:ind w:left="6480" w:hanging="360"/>
+      </w:pPr>
+      <w:rPr>
+        <w:rFonts w:ascii="Wingdings" w:hAnsi="Wingdings" w:hint="default"/>
+      </w:rPr>
+    </w:lvl>
+  </w:abstractNum>
   <w:num w:numId="1">
     <w:abstractNumId w:val="0"/>
+  </w:num>
+  <w:num w:numId="2">
+    <w:abstractNumId w:val="1"/>
+  </w:num>
+  <w:num w:numId="3">
+    <w:abstractNumId w:val="2"/>
+  </w:num>
+  <w:num w:numId="4">
+    <w:abstractNumId w:val="3"/>
   </w:num>
 </w:numbering>
 </file>
@@ -886,6 +3187,50 @@
     <w:uiPriority w:val="99"/>
     <w:rsid w:val="00637D49"/>
   </w:style>
+  <w:style w:type="paragraph" w:styleId="ListParagraph">
+    <w:name w:val="List Paragraph"/>
+    <w:basedOn w:val="Normal"/>
+    <w:uiPriority w:val="34"/>
+    <w:qFormat/>
+    <w:rsid w:val="00A75774"/>
+    <w:pPr>
+      <w:ind w:left="720"/>
+      <w:contextualSpacing/>
+    </w:pPr>
+  </w:style>
+  <w:style w:type="character" w:styleId="PlaceholderText">
+    <w:name w:val="Placeholder Text"/>
+    <w:basedOn w:val="DefaultParagraphFont"/>
+    <w:uiPriority w:val="99"/>
+    <w:semiHidden/>
+    <w:rsid w:val="009B5664"/>
+    <w:rPr>
+      <w:color w:val="808080"/>
+    </w:rPr>
+  </w:style>
+  <w:style w:type="character" w:styleId="Hyperlink">
+    <w:name w:val="Hyperlink"/>
+    <w:basedOn w:val="DefaultParagraphFont"/>
+    <w:uiPriority w:val="99"/>
+    <w:unhideWhenUsed/>
+    <w:rsid w:val="00486B56"/>
+    <w:rPr>
+      <w:color w:val="0563C1" w:themeColor="hyperlink"/>
+      <w:u w:val="single"/>
+    </w:rPr>
+  </w:style>
+  <w:style w:type="character" w:styleId="FollowedHyperlink">
+    <w:name w:val="FollowedHyperlink"/>
+    <w:basedOn w:val="DefaultParagraphFont"/>
+    <w:uiPriority w:val="99"/>
+    <w:semiHidden/>
+    <w:unhideWhenUsed/>
+    <w:rsid w:val="00B44ECB"/>
+    <w:rPr>
+      <w:color w:val="954F72" w:themeColor="followedHyperlink"/>
+      <w:u w:val="single"/>
+    </w:rPr>
+  </w:style>
 </w:styles>
 </file>
 
